--- a/doc/derivative.docx
+++ b/doc/derivative.docx
@@ -192,7 +192,24 @@
           <w:rFonts w:hint="eastAsia"/>
         </w:rPr>
         <w:lastRenderedPageBreak/>
-        <w:t>功能需求分析</w:t>
+        <w:t>功能需求</w:t>
+      </w:r>
+      <w:commentRangeStart w:id="0"/>
+      <w:r>
+        <w:rPr>
+          <w:rFonts w:hint="eastAsia"/>
+        </w:rPr>
+        <w:t>分析</w:t>
+      </w:r>
+      <w:commentRangeEnd w:id="0"/>
+      <w:r>
+        <w:rPr>
+          <w:rStyle w:val="ab"/>
+          <w:rFonts w:asciiTheme="minorHAnsi" w:eastAsiaTheme="minorEastAsia" w:hAnsiTheme="minorHAnsi" w:cstheme="minorBidi"/>
+          <w:b w:val="0"/>
+          <w:bCs w:val="0"/>
+        </w:rPr>
+        <w:commentReference w:id="0"/>
       </w:r>
     </w:p>
     <w:p>
@@ -209,6 +226,8 @@
         </w:rPr>
         <w:t>对常数求导</w:t>
       </w:r>
+      <w:bookmarkStart w:id="1" w:name="_GoBack"/>
+      <w:bookmarkEnd w:id="1"/>
     </w:p>
     <w:p>
       <w:r>
@@ -1058,6 +1077,688 @@
     <w:p>
       <w:pPr>
         <w:pStyle w:val="4"/>
+        <w:numPr>
+          <w:ilvl w:val="0"/>
+          <w:numId w:val="6"/>
+        </w:numPr>
+      </w:pPr>
+      <w:r>
+        <w:rPr>
+          <w:rFonts w:hint="eastAsia"/>
+        </w:rPr>
+        <w:t>分析</w:t>
+      </w:r>
+    </w:p>
+    <w:p>
+      <w:r>
+        <w:rPr>
+          <w:rFonts w:hint="eastAsia"/>
+        </w:rPr>
+        <w:t>该计算器由交互界面与后台计算组成</w:t>
+      </w:r>
+    </w:p>
+    <w:p>
+      <w:pPr>
+        <w:rPr>
+          <w:rFonts w:hint="eastAsia"/>
+        </w:rPr>
+      </w:pPr>
+      <w:r>
+        <w:rPr>
+          <w:rFonts w:hint="eastAsia"/>
+        </w:rPr>
+        <w:t>交互界面包括输入,</w:t>
+      </w:r>
+      <w:r>
+        <w:t xml:space="preserve"> </w:t>
+      </w:r>
+      <w:r>
+        <w:rPr>
+          <w:rFonts w:hint="eastAsia"/>
+        </w:rPr>
+        <w:t>修改输入,</w:t>
+      </w:r>
+      <w:r>
+        <w:t xml:space="preserve"> </w:t>
+      </w:r>
+      <w:r>
+        <w:rPr>
+          <w:rFonts w:hint="eastAsia"/>
+        </w:rPr>
+        <w:t>显示结果,</w:t>
+      </w:r>
+      <w:r>
+        <w:t xml:space="preserve"> </w:t>
+      </w:r>
+      <w:r>
+        <w:rPr>
+          <w:rFonts w:hint="eastAsia"/>
+        </w:rPr>
+        <w:t>显示提示</w:t>
+      </w:r>
+    </w:p>
+    <w:p>
+      <w:r>
+        <w:rPr>
+          <w:rFonts w:hint="eastAsia"/>
+        </w:rPr>
+        <w:t>后台计算包括</w:t>
+      </w:r>
+      <w:r>
+        <w:rPr>
+          <w:rFonts w:hint="eastAsia"/>
+        </w:rPr>
+        <w:t>对表达式求导,对表达式化简</w:t>
+      </w:r>
+    </w:p>
+    <w:p>
+      <w:pPr>
+        <w:pStyle w:val="5"/>
+      </w:pPr>
+      <w:r>
+        <w:rPr>
+          <w:rFonts w:hint="eastAsia"/>
+        </w:rPr>
+        <w:t>交互界面</w:t>
+      </w:r>
+    </w:p>
+    <w:p>
+      <w:pPr>
+        <w:rPr>
+          <w:rFonts w:hint="eastAsia"/>
+        </w:rPr>
+      </w:pPr>
+      <w:commentRangeStart w:id="2"/>
+      <w:r>
+        <w:rPr>
+          <w:rFonts w:hint="eastAsia"/>
+        </w:rPr>
+        <w:t>[]</w:t>
+      </w:r>
+      <w:commentRangeEnd w:id="2"/>
+      <w:r>
+        <w:rPr>
+          <w:rStyle w:val="ab"/>
+        </w:rPr>
+        <w:commentReference w:id="2"/>
+      </w:r>
+    </w:p>
+    <w:p>
+      <w:pPr>
+        <w:pStyle w:val="5"/>
+        <w:rPr>
+          <w:rFonts w:hint="eastAsia"/>
+        </w:rPr>
+      </w:pPr>
+      <w:r>
+        <w:rPr>
+          <w:rFonts w:hint="eastAsia"/>
+        </w:rPr>
+        <w:t>后台计算模块</w:t>
+      </w:r>
+    </w:p>
+    <w:p>
+      <w:pPr>
+        <w:pStyle w:val="6"/>
+      </w:pPr>
+      <w:r>
+        <w:rPr>
+          <w:rFonts w:hint="eastAsia"/>
+        </w:rPr>
+        <w:t>2.1</w:t>
+      </w:r>
+      <w:r>
+        <w:t xml:space="preserve"> </w:t>
+      </w:r>
+      <w:r>
+        <w:rPr>
+          <w:rFonts w:hint="eastAsia"/>
+        </w:rPr>
+        <w:t>求导计算</w:t>
+      </w:r>
+    </w:p>
+    <w:commentRangeStart w:id="3"/>
+    <w:p>
+      <w:pPr>
+        <w:pStyle w:val="a3"/>
+        <w:ind w:left="360" w:firstLineChars="0" w:firstLine="0"/>
+      </w:pPr>
+      <w:r>
+        <w:fldChar w:fldCharType="begin"/>
+      </w:r>
+      <w:r>
+        <w:instrText xml:space="preserve"> HYPERLINK "https://en.wikipedia.org/wiki/Derivative" </w:instrText>
+      </w:r>
+      <w:r>
+        <w:fldChar w:fldCharType="separate"/>
+      </w:r>
+      <w:r>
+        <w:rPr>
+          <w:rStyle w:val="a9"/>
+        </w:rPr>
+        <w:t>[求导规则]</w:t>
+      </w:r>
+      <w:r>
+        <w:fldChar w:fldCharType="end"/>
+      </w:r>
+      <w:commentRangeEnd w:id="3"/>
+      <w:r>
+        <w:rPr>
+          <w:rStyle w:val="ab"/>
+        </w:rPr>
+        <w:commentReference w:id="3"/>
+      </w:r>
+    </w:p>
+    <w:p>
+      <w:pPr>
+        <w:pStyle w:val="7"/>
+        <w:rPr>
+          <w:rFonts w:hint="eastAsia"/>
+        </w:rPr>
+      </w:pPr>
+      <w:r>
+        <w:rPr>
+          <w:rFonts w:hint="eastAsia"/>
+        </w:rPr>
+        <w:t>求导算法</w:t>
+      </w:r>
+    </w:p>
+    <w:p>
+      <w:pPr>
+        <w:pStyle w:val="a3"/>
+        <w:ind w:left="360" w:firstLineChars="0" w:firstLine="0"/>
+      </w:pPr>
+      <w:r>
+        <w:rPr>
+          <w:rFonts w:hint="eastAsia"/>
+        </w:rPr>
+        <w:t>表达式由两个操作数以及一个操作符构成,两个操作数又是表达式,最简单的表达式为一个常数或者一个变量.</w:t>
+      </w:r>
+      <w:r>
+        <w:t xml:space="preserve"> </w:t>
+      </w:r>
+    </w:p>
+    <w:p>
+      <w:pPr>
+        <w:pStyle w:val="a3"/>
+        <w:ind w:left="360" w:firstLineChars="0" w:firstLine="0"/>
+        <w:rPr>
+          <w:rFonts w:hint="eastAsia"/>
+        </w:rPr>
+      </w:pPr>
+      <w:r>
+        <w:object w:dxaOrig="9397" w:dyaOrig="5089" w14:anchorId="57AAD1BA">
+          <v:shapetype id="_x0000_t75" coordsize="21600,21600" o:spt="75" o:preferrelative="t" path="m@4@5l@4@11@9@11@9@5xe" filled="f" stroked="f">
+            <v:stroke joinstyle="miter"/>
+            <v:formulas>
+              <v:f eqn="if lineDrawn pixelLineWidth 0"/>
+              <v:f eqn="sum @0 1 0"/>
+              <v:f eqn="sum 0 0 @1"/>
+              <v:f eqn="prod @2 1 2"/>
+              <v:f eqn="prod @3 21600 pixelWidth"/>
+              <v:f eqn="prod @3 21600 pixelHeight"/>
+              <v:f eqn="sum @0 0 1"/>
+              <v:f eqn="prod @6 1 2"/>
+              <v:f eqn="prod @7 21600 pixelWidth"/>
+              <v:f eqn="sum @8 21600 0"/>
+              <v:f eqn="prod @7 21600 pixelHeight"/>
+              <v:f eqn="sum @10 21600 0"/>
+            </v:formulas>
+            <v:path o:extrusionok="f" gradientshapeok="t" o:connecttype="rect"/>
+            <o:lock v:ext="edit" aspectratio="t"/>
+          </v:shapetype>
+          <v:shape id="_x0000_i1025" type="#_x0000_t75" style="width:414.6pt;height:224.4pt" o:ole="">
+            <v:imagedata r:id="rId10" o:title=""/>
+          </v:shape>
+          <o:OLEObject Type="Embed" ProgID="Visio.Drawing.15" ShapeID="_x0000_i1025" DrawAspect="Content" ObjectID="_1586962271" r:id="rId11"/>
+        </w:object>
+      </w:r>
+    </w:p>
+    <w:p>
+      <w:pPr>
+        <w:pStyle w:val="a3"/>
+        <w:ind w:left="360" w:firstLineChars="0" w:firstLine="0"/>
+      </w:pPr>
+      <w:r>
+        <w:rPr>
+          <w:rFonts w:hint="eastAsia"/>
+        </w:rPr>
+        <w:t>因此对表达式的求导可以先求解出两个操作数的导数,再根据操作符对应的求导规则,得出结果,而对两个操作数求导,又可以递归为对其自身的两个操</w:t>
+      </w:r>
+      <w:proofErr w:type="gramStart"/>
+      <w:r>
+        <w:rPr>
+          <w:rFonts w:hint="eastAsia"/>
+        </w:rPr>
+        <w:t>做数求导</w:t>
+      </w:r>
+      <w:proofErr w:type="gramEnd"/>
+    </w:p>
+    <w:p>
+      <w:pPr>
+        <w:pStyle w:val="a3"/>
+        <w:ind w:left="360" w:firstLineChars="0" w:firstLine="0"/>
+      </w:pPr>
+      <w:r>
+        <w:rPr>
+          <w:rFonts w:hint="eastAsia"/>
+        </w:rPr>
+        <w:t>如上式,</w:t>
+      </w:r>
+      <w:r>
+        <w:t xml:space="preserve"> </w:t>
+      </w:r>
+      <w:r>
+        <w:rPr>
+          <w:rFonts w:hint="eastAsia"/>
+        </w:rPr>
+        <w:t>若operator为</w:t>
+      </w:r>
+      <w:r>
+        <w:t xml:space="preserve"> “+”, </w:t>
+      </w:r>
+      <w:r>
+        <w:rPr>
+          <w:rFonts w:hint="eastAsia"/>
+        </w:rPr>
+        <w:t>则E`</w:t>
+      </w:r>
+      <w:r>
+        <w:t xml:space="preserve"> </w:t>
+      </w:r>
+      <w:r>
+        <w:rPr>
+          <w:rFonts w:hint="eastAsia"/>
+        </w:rPr>
+        <w:t>=</w:t>
+      </w:r>
+      <w:r>
+        <w:t xml:space="preserve"> </w:t>
+      </w:r>
+      <w:r>
+        <w:rPr>
+          <w:rFonts w:hint="eastAsia"/>
+        </w:rPr>
+        <w:t>E1`+E2`</w:t>
+      </w:r>
+    </w:p>
+    <w:p>
+      <w:pPr>
+        <w:pStyle w:val="a3"/>
+        <w:ind w:left="360" w:firstLineChars="0" w:firstLine="0"/>
+      </w:pPr>
+      <w:r>
+        <w:rPr>
+          <w:rFonts w:hint="eastAsia"/>
+        </w:rPr>
+        <w:t>最终递归到对</w:t>
+      </w:r>
+      <w:r>
+        <w:rPr>
+          <w:rFonts w:hint="eastAsia"/>
+        </w:rPr>
+        <w:t>简单表达式即</w:t>
+      </w:r>
+      <w:r>
+        <w:rPr>
+          <w:rFonts w:hint="eastAsia"/>
+        </w:rPr>
+        <w:t>常数或一个变量求导,对常数求导即为0,对变量自身求导为其系数,对变量求对其它变量的导为0</w:t>
+      </w:r>
+    </w:p>
+    <w:p>
+      <w:pPr>
+        <w:pStyle w:val="a3"/>
+        <w:ind w:left="360" w:firstLineChars="0" w:firstLine="0"/>
+      </w:pPr>
+      <w:r>
+        <w:object w:dxaOrig="9985" w:dyaOrig="6000" w14:anchorId="4F3CA390">
+          <v:shape id="_x0000_i1027" type="#_x0000_t75" style="width:414.6pt;height:249.6pt" o:ole="">
+            <v:imagedata r:id="rId12" o:title=""/>
+          </v:shape>
+          <o:OLEObject Type="Embed" ProgID="Visio.Drawing.15" ShapeID="_x0000_i1027" DrawAspect="Content" ObjectID="_1586962272" r:id="rId13"/>
+        </w:object>
+      </w:r>
+    </w:p>
+    <w:p>
+      <w:pPr>
+        <w:pStyle w:val="7"/>
+      </w:pPr>
+      <w:r>
+        <w:rPr>
+          <w:rFonts w:hint="eastAsia"/>
+        </w:rPr>
+        <w:t>表达式</w:t>
+      </w:r>
+      <w:commentRangeStart w:id="4"/>
+      <w:r>
+        <w:rPr>
+          <w:rFonts w:hint="eastAsia"/>
+        </w:rPr>
+        <w:t>构造</w:t>
+      </w:r>
+      <w:commentRangeEnd w:id="4"/>
+      <w:r>
+        <w:rPr>
+          <w:rStyle w:val="ab"/>
+          <w:b w:val="0"/>
+          <w:bCs w:val="0"/>
+        </w:rPr>
+        <w:commentReference w:id="4"/>
+      </w:r>
+    </w:p>
+    <w:p>
+      <w:pPr>
+        <w:pStyle w:val="a3"/>
+        <w:ind w:left="360" w:firstLineChars="0" w:firstLine="0"/>
+      </w:pPr>
+      <w:r>
+        <w:rPr>
+          <w:rFonts w:hint="eastAsia"/>
+        </w:rPr>
+        <w:t>该求导方法采用了树形表达式结构,</w:t>
+      </w:r>
+      <w:r>
+        <w:t xml:space="preserve"> </w:t>
+      </w:r>
+      <w:r>
+        <w:rPr>
+          <w:rFonts w:hint="eastAsia"/>
+        </w:rPr>
+        <w:t>而为了用户输入的简便性,</w:t>
+      </w:r>
+      <w:r>
+        <w:t xml:space="preserve"> </w:t>
+      </w:r>
+      <w:r>
+        <w:rPr>
+          <w:rFonts w:hint="eastAsia"/>
+        </w:rPr>
+        <w:t>其输入为线性结构.</w:t>
+      </w:r>
+      <w:r>
+        <w:t xml:space="preserve"> </w:t>
+      </w:r>
+      <w:r>
+        <w:rPr>
+          <w:rFonts w:hint="eastAsia"/>
+        </w:rPr>
+        <w:t>而再形式语言学中,语法分析时,</w:t>
+      </w:r>
+      <w:r>
+        <w:rPr>
+          <w:rFonts w:hint="eastAsia"/>
+        </w:rPr>
+        <w:t>为</w:t>
+      </w:r>
+      <w:r>
+        <w:rPr>
+          <w:rFonts w:hint="eastAsia"/>
+        </w:rPr>
+        <w:t>线性的</w:t>
+      </w:r>
+      <w:r>
+        <w:rPr>
+          <w:rFonts w:hint="eastAsia"/>
+        </w:rPr>
+        <w:t>句型构造了树形的分析树,</w:t>
+      </w:r>
+      <w:r>
+        <w:t xml:space="preserve"> </w:t>
+      </w:r>
+      <w:r>
+        <w:rPr>
+          <w:rFonts w:hint="eastAsia"/>
+        </w:rPr>
+        <w:t>因此,</w:t>
+      </w:r>
+      <w:r>
+        <w:t xml:space="preserve"> </w:t>
+      </w:r>
+      <w:r>
+        <w:rPr>
+          <w:rFonts w:hint="eastAsia"/>
+        </w:rPr>
+        <w:t>为了将线性的输入转化为树形结构,</w:t>
+      </w:r>
+      <w:r>
+        <w:t xml:space="preserve"> </w:t>
+      </w:r>
+      <w:r>
+        <w:rPr>
+          <w:rFonts w:hint="eastAsia"/>
+        </w:rPr>
+        <w:t>引入一种表达式文法</w:t>
+      </w:r>
+      <w:r>
+        <w:rPr>
+          <w:rFonts w:hint="eastAsia"/>
+        </w:rPr>
+        <w:t>,</w:t>
+      </w:r>
+      <w:r>
+        <w:t xml:space="preserve"> </w:t>
+      </w:r>
+      <w:r>
+        <w:rPr>
+          <w:rFonts w:hint="eastAsia"/>
+        </w:rPr>
+        <w:t>在进行语法分析时,</w:t>
+      </w:r>
+      <w:r>
+        <w:t xml:space="preserve"> </w:t>
+      </w:r>
+      <w:r>
+        <w:rPr>
+          <w:rFonts w:hint="eastAsia"/>
+        </w:rPr>
+        <w:t>将线性结构的输入转化为树形结构的表达式,</w:t>
+      </w:r>
+      <w:r>
+        <w:t xml:space="preserve"> </w:t>
+      </w:r>
+      <w:r>
+        <w:rPr>
+          <w:rFonts w:hint="eastAsia"/>
+        </w:rPr>
+        <w:t>并同时还可检查输入的合法性.因此表达式构造模块需要用大词法分析器与语法分析器</w:t>
+      </w:r>
+    </w:p>
+    <w:p>
+      <w:pPr>
+        <w:pStyle w:val="a3"/>
+        <w:ind w:left="360" w:firstLineChars="0" w:firstLine="0"/>
+      </w:pPr>
+      <w:r>
+        <w:rPr>
+          <w:rFonts w:hint="eastAsia"/>
+        </w:rPr>
+        <w:t>表达式文法:</w:t>
+      </w:r>
+    </w:p>
+    <w:p>
+      <w:pPr>
+        <w:pStyle w:val="a3"/>
+        <w:ind w:left="360" w:firstLineChars="0" w:firstLine="0"/>
+        <w:rPr>
+          <w:rFonts w:hint="eastAsia"/>
+        </w:rPr>
+      </w:pPr>
+      <w:r>
+        <w:rPr>
+          <w:rFonts w:hint="eastAsia"/>
+        </w:rPr>
+        <w:t>[表达式</w:t>
+      </w:r>
+      <w:commentRangeStart w:id="5"/>
+      <w:r>
+        <w:rPr>
+          <w:rFonts w:hint="eastAsia"/>
+        </w:rPr>
+        <w:t>文法</w:t>
+      </w:r>
+      <w:commentRangeEnd w:id="5"/>
+      <w:r>
+        <w:rPr>
+          <w:rStyle w:val="ab"/>
+        </w:rPr>
+        <w:commentReference w:id="5"/>
+      </w:r>
+      <w:r>
+        <w:rPr>
+          <w:rFonts w:hint="eastAsia"/>
+        </w:rPr>
+        <w:t>]</w:t>
+      </w:r>
+    </w:p>
+    <w:p>
+      <w:pPr>
+        <w:pStyle w:val="6"/>
+      </w:pPr>
+      <w:r>
+        <w:rPr>
+          <w:rFonts w:hint="eastAsia"/>
+        </w:rPr>
+        <w:t>2.2</w:t>
+      </w:r>
+      <w:r>
+        <w:t xml:space="preserve"> </w:t>
+      </w:r>
+      <w:r>
+        <w:rPr>
+          <w:rFonts w:hint="eastAsia"/>
+        </w:rPr>
+        <w:t>表达式化</w:t>
+      </w:r>
+      <w:commentRangeStart w:id="6"/>
+      <w:r>
+        <w:rPr>
+          <w:rFonts w:hint="eastAsia"/>
+        </w:rPr>
+        <w:t>简</w:t>
+      </w:r>
+      <w:commentRangeEnd w:id="6"/>
+      <w:r>
+        <w:rPr>
+          <w:rStyle w:val="ab"/>
+          <w:rFonts w:asciiTheme="minorHAnsi" w:eastAsiaTheme="minorEastAsia" w:hAnsiTheme="minorHAnsi" w:cstheme="minorBidi"/>
+          <w:b w:val="0"/>
+          <w:bCs w:val="0"/>
+        </w:rPr>
+        <w:commentReference w:id="6"/>
+      </w:r>
+    </w:p>
+    <w:p>
+      <w:pPr>
+        <w:pStyle w:val="a3"/>
+        <w:ind w:left="360" w:firstLineChars="0" w:firstLine="0"/>
+      </w:pPr>
+      <w:r>
+        <w:rPr>
+          <w:rFonts w:hint="eastAsia"/>
+        </w:rPr>
+        <w:t>表达式化简亦可在运用语法分析完成,</w:t>
+      </w:r>
+      <w:r>
+        <w:t xml:space="preserve"> </w:t>
+      </w:r>
+      <w:r>
+        <w:rPr>
+          <w:rFonts w:hint="eastAsia"/>
+        </w:rPr>
+        <w:t>进行归约或推导(自顶向下分析时为推到,自底向上分析时为归约)应用产生式时,</w:t>
+      </w:r>
+      <w:r>
+        <w:t xml:space="preserve"> </w:t>
+      </w:r>
+      <w:r>
+        <w:rPr>
+          <w:rFonts w:hint="eastAsia"/>
+        </w:rPr>
+        <w:t>为产生式定义子程序,</w:t>
+      </w:r>
+      <w:r>
+        <w:t xml:space="preserve"> </w:t>
+      </w:r>
+      <w:r>
+        <w:rPr>
+          <w:rFonts w:hint="eastAsia"/>
+        </w:rPr>
+        <w:t>对这次归约的两个子节点进行化简.</w:t>
+      </w:r>
+      <w:r>
+        <w:t xml:space="preserve"> </w:t>
+      </w:r>
+      <w:r>
+        <w:rPr>
+          <w:rFonts w:hint="eastAsia"/>
+        </w:rPr>
+        <w:t>即相当于将两个子节点各自的子节点看作属性,</w:t>
+      </w:r>
+      <w:r>
+        <w:t xml:space="preserve"> </w:t>
+      </w:r>
+      <w:r>
+        <w:rPr>
+          <w:rFonts w:hint="eastAsia"/>
+        </w:rPr>
+        <w:t>进行语义计算.</w:t>
+      </w:r>
+    </w:p>
+    <w:p>
+      <w:pPr>
+        <w:pStyle w:val="4"/>
+        <w:numPr>
+          <w:ilvl w:val="0"/>
+          <w:numId w:val="6"/>
+        </w:numPr>
+      </w:pPr>
+      <w:r>
+        <w:rPr>
+          <w:rFonts w:hint="eastAsia"/>
+        </w:rPr>
+        <w:t>设计</w:t>
+      </w:r>
+    </w:p>
+    <w:p>
+      <w:r>
+        <w:rPr>
+          <w:rFonts w:hint="eastAsia"/>
+        </w:rPr>
+        <w:t>经由上述分析可得软件结构图:</w:t>
+      </w:r>
+    </w:p>
+    <w:p>
+      <w:pPr>
+        <w:rPr>
+          <w:rFonts w:hint="eastAsia"/>
+        </w:rPr>
+      </w:pPr>
+      <w:r>
+        <w:object w:dxaOrig="7308" w:dyaOrig="7020" w14:anchorId="645BA0BB">
+          <v:shape id="_x0000_i1033" type="#_x0000_t75" style="width:365.4pt;height:351pt" o:ole="">
+            <v:imagedata r:id="rId14" o:title=""/>
+          </v:shape>
+          <o:OLEObject Type="Embed" ProgID="Visio.Drawing.15" ShapeID="_x0000_i1033" DrawAspect="Content" ObjectID="_1586962273" r:id="rId15"/>
+        </w:object>
+      </w:r>
+      <w:r>
+        <w:rPr>
+          <w:rFonts w:hint="eastAsia"/>
+        </w:rPr>
+        <w:t>v</w:t>
+      </w:r>
+    </w:p>
+    <w:p>
+      <w:pPr>
+        <w:rPr>
+          <w:rFonts w:hint="eastAsia"/>
+        </w:rPr>
+      </w:pPr>
+    </w:p>
+    <w:p>
+      <w:pPr>
+        <w:pStyle w:val="5"/>
       </w:pPr>
       <w:r>
         <w:rPr>
@@ -1069,7 +1770,23 @@
         <w:rPr>
           <w:rFonts w:hint="eastAsia"/>
         </w:rPr>
-        <w:t>产生式模块</w:t>
+        <w:t>产生式</w:t>
+      </w:r>
+      <w:commentRangeStart w:id="7"/>
+      <w:r>
+        <w:rPr>
+          <w:rFonts w:hint="eastAsia"/>
+        </w:rPr>
+        <w:t>模块</w:t>
+      </w:r>
+      <w:commentRangeEnd w:id="7"/>
+      <w:r>
+        <w:rPr>
+          <w:rStyle w:val="ab"/>
+          <w:b w:val="0"/>
+          <w:bCs w:val="0"/>
+        </w:rPr>
+        <w:commentReference w:id="7"/>
       </w:r>
     </w:p>
     <w:p>
@@ -1088,12 +1805,13 @@
     </w:p>
     <w:p>
       <w:pPr>
-        <w:pStyle w:val="4"/>
-      </w:pPr>
-      <w:r>
-        <w:rPr>
-          <w:rFonts w:hint="eastAsia"/>
-        </w:rPr>
+        <w:pStyle w:val="5"/>
+      </w:pPr>
+      <w:r>
+        <w:rPr>
+          <w:rFonts w:hint="eastAsia"/>
+        </w:rPr>
+        <w:lastRenderedPageBreak/>
         <w:t>\</w:t>
       </w:r>
       <w:r>
@@ -1121,7 +1839,7 @@
     </w:p>
     <w:p>
       <w:pPr>
-        <w:pStyle w:val="4"/>
+        <w:pStyle w:val="5"/>
       </w:pPr>
       <w:r>
         <w:rPr>
@@ -1184,7 +1902,7 @@
     </w:p>
     <w:p>
       <w:pPr>
-        <w:pStyle w:val="4"/>
+        <w:pStyle w:val="5"/>
       </w:pPr>
       <w:r>
         <w:rPr>
@@ -1230,17 +1948,12 @@
       </w:r>
     </w:p>
     <w:p>
-      <w:pPr>
-        <w:rPr>
-          <w:rFonts w:hint="eastAsia"/>
-        </w:rPr>
-      </w:pPr>
       <w:r>
         <w:rPr>
           <w:noProof/>
         </w:rPr>
         <w:drawing>
-          <wp:inline distT="0" distB="0" distL="0" distR="0" wp14:anchorId="3824CE50" wp14:editId="166AABDB">
+          <wp:inline distT="0" distB="0" distL="0" distR="0" wp14:anchorId="2A320279" wp14:editId="5B959BF2">
             <wp:extent cx="5274310" cy="2546350"/>
             <wp:effectExtent l="0" t="0" r="2540" b="6350"/>
             <wp:docPr id="1" name="图片 1"/>
@@ -1255,7 +1968,7 @@
                     <pic:cNvPicPr/>
                   </pic:nvPicPr>
                   <pic:blipFill>
-                    <a:blip r:embed="rId5"/>
+                    <a:blip r:embed="rId16"/>
                     <a:stretch>
                       <a:fillRect/>
                     </a:stretch>
@@ -1278,72 +1991,67 @@
     </w:p>
     <w:p>
       <w:pPr>
-        <w:pStyle w:val="4"/>
-      </w:pPr>
-      <w:r>
-        <w:rPr>
-          <w:rFonts w:hint="eastAsia"/>
+        <w:pStyle w:val="5"/>
+      </w:pPr>
+      <w:r>
+        <w:rPr>
+          <w:rFonts w:hint="eastAsia"/>
+        </w:rPr>
+        <w:t>表达式</w:t>
+      </w:r>
+      <w:r>
+        <w:rPr>
+          <w:rFonts w:hint="eastAsia"/>
+        </w:rPr>
+        <w:t>模块</w:t>
+      </w:r>
+    </w:p>
+    <w:p>
+      <w:r>
+        <w:rPr>
+          <w:rFonts w:hint="eastAsia"/>
+        </w:rPr>
+        <w:t>最简单的表达式由常数,变量组成</w:t>
+      </w:r>
+      <w:r>
+        <w:rPr>
+          <w:rFonts w:hint="eastAsia"/>
+        </w:rPr>
+        <w:t>,复杂表达式由表达式通过运算符组成</w:t>
+      </w:r>
+    </w:p>
+    <w:p>
+      <w:r>
+        <w:rPr>
+          <w:rFonts w:hint="eastAsia"/>
+        </w:rPr>
+        <w:t>定义三个对象:常数对象,变量对象,表达式对象</w:t>
+      </w:r>
+    </w:p>
+    <w:p>
+      <w:r>
+        <w:rPr>
+          <w:rFonts w:hint="eastAsia"/>
+        </w:rPr>
+        <w:t>每个对象均实现一个自动求导的接口</w:t>
+      </w:r>
+    </w:p>
+    <w:p>
+      <w:r>
+        <w:rPr>
+          <w:rFonts w:hint="eastAsia"/>
+        </w:rPr>
+        <w:t>因此该软件通过表达式构造模块调用产生式模块,词法分析器,语法分析器构造出表达式,进而自动求导</w:t>
+      </w:r>
+    </w:p>
+    <w:p>
+      <w:r>
+        <w:rPr>
+          <w:noProof/>
         </w:rPr>
         <w:lastRenderedPageBreak/>
-        <w:t>表达式</w:t>
-      </w:r>
-      <w:r>
-        <w:rPr>
-          <w:rFonts w:hint="eastAsia"/>
-        </w:rPr>
-        <w:t>模块</w:t>
-      </w:r>
-    </w:p>
-    <w:p>
-      <w:r>
-        <w:rPr>
-          <w:rFonts w:hint="eastAsia"/>
-        </w:rPr>
-        <w:t>最简单的表达式由常数,变量组成</w:t>
-      </w:r>
-      <w:r>
-        <w:rPr>
-          <w:rFonts w:hint="eastAsia"/>
-        </w:rPr>
-        <w:t>,复杂表达式由表达式通过运算符组成</w:t>
-      </w:r>
-    </w:p>
-    <w:p>
-      <w:r>
-        <w:rPr>
-          <w:rFonts w:hint="eastAsia"/>
-        </w:rPr>
-        <w:t>定义三个对象:常数对象,变量对象,表达式对象</w:t>
-      </w:r>
-    </w:p>
-    <w:p>
-      <w:r>
-        <w:rPr>
-          <w:rFonts w:hint="eastAsia"/>
-        </w:rPr>
-        <w:t>每个对象均实现一个自动求导的接口</w:t>
-      </w:r>
-    </w:p>
-    <w:p>
-      <w:r>
-        <w:rPr>
-          <w:rFonts w:hint="eastAsia"/>
-        </w:rPr>
-        <w:t>因此该软件通过表达式构造模块调用产生式模块,词法分析器,语法分析器构造出表达式,进而自动求导</w:t>
-      </w:r>
-    </w:p>
-    <w:p>
-      <w:pPr>
-        <w:rPr>
-          <w:rFonts w:hint="eastAsia"/>
-        </w:rPr>
-      </w:pPr>
-      <w:r>
-        <w:rPr>
-          <w:noProof/>
-        </w:rPr>
         <w:drawing>
-          <wp:inline distT="0" distB="0" distL="0" distR="0" wp14:anchorId="678B9551" wp14:editId="62D15553">
+          <wp:inline distT="0" distB="0" distL="0" distR="0" wp14:anchorId="158C7167" wp14:editId="47E731C4">
             <wp:extent cx="5274310" cy="3849370"/>
             <wp:effectExtent l="0" t="0" r="2540" b="0"/>
             <wp:docPr id="2" name="图片 2"/>
@@ -1358,7 +2066,7 @@
                     <pic:cNvPicPr/>
                   </pic:nvPicPr>
                   <pic:blipFill>
-                    <a:blip r:embed="rId6"/>
+                    <a:blip r:embed="rId17"/>
                     <a:stretch>
                       <a:fillRect/>
                     </a:stretch>
@@ -1378,12 +2086,10 @@
           </wp:inline>
         </w:drawing>
       </w:r>
-      <w:bookmarkStart w:id="0" w:name="_GoBack"/>
-      <w:bookmarkEnd w:id="0"/>
-    </w:p>
-    <w:p>
-      <w:pPr>
-        <w:pStyle w:val="4"/>
+    </w:p>
+    <w:p>
+      <w:pPr>
+        <w:pStyle w:val="5"/>
       </w:pPr>
       <w:r>
         <w:rPr>
@@ -1561,9 +2267,340 @@
 </w:document>
 </file>
 
+<file path=word/comments.xml><?xml version="1.0" encoding="utf-8"?>
+<w:comments xmlns:wpc="http://schemas.microsoft.com/office/word/2010/wordprocessingCanvas" xmlns:cx="http://schemas.microsoft.com/office/drawing/2014/chartex" xmlns:cx1="http://schemas.microsoft.com/office/drawing/2015/9/8/chartex" xmlns:cx2="http://schemas.microsoft.com/office/drawing/2015/10/21/chartex" xmlns:cx3="http://schemas.microsoft.com/office/drawing/2016/5/9/chartex" xmlns:cx4="http://schemas.microsoft.com/office/drawing/2016/5/10/chartex" xmlns:cx5="http://schemas.microsoft.com/office/drawing/2016/5/11/chartex" xmlns:cx6="http://schemas.microsoft.com/office/drawing/2016/5/12/chartex" xmlns:cx7="http://schemas.microsoft.com/office/drawing/2016/5/13/chartex" xmlns:cx8="http://schemas.microsoft.com/office/drawing/2016/5/14/chartex" xmlns:mc="http://schemas.openxmlformats.org/markup-compatibility/2006" xmlns:aink="http://schemas.microsoft.com/office/drawing/2016/ink" xmlns:am3d="http://schemas.microsoft.com/office/drawing/2017/model3d" xmlns:o="urn:schemas-microsoft-com:office:office" xmlns:r="http://schemas.openxmlformats.org/officeDocument/2006/relationships" xmlns:m="http://schemas.openxmlformats.org/officeDocument/2006/math" xmlns:v="urn:schemas-microsoft-com:vml" xmlns:wp14="http://schemas.microsoft.com/office/word/2010/wordprocessingDrawing" xmlns:wp="http://schemas.openxmlformats.org/drawingml/2006/wordprocessingDrawing" xmlns:w10="urn:schemas-microsoft-com:office:word" xmlns:w="http://schemas.openxmlformats.org/wordprocessingml/2006/main" xmlns:w14="http://schemas.microsoft.com/office/word/2010/wordml" xmlns:w15="http://schemas.microsoft.com/office/word/2012/wordml" xmlns:w16cid="http://schemas.microsoft.com/office/word/2016/wordml/cid" xmlns:w16se="http://schemas.microsoft.com/office/word/2015/wordml/symex" xmlns:wpg="http://schemas.microsoft.com/office/word/2010/wordprocessingGroup" xmlns:wpi="http://schemas.microsoft.com/office/word/2010/wordprocessingInk" xmlns:wne="http://schemas.microsoft.com/office/word/2006/wordml" xmlns:wps="http://schemas.microsoft.com/office/word/2010/wordprocessingShape" mc:Ignorable="w14 w15 w16se w16cid wp14">
+  <w:comment w:id="0" w:author="李 邵港" w:date="2018-05-04T18:02:00Z" w:initials="李">
+    <w:p>
+      <w:pPr>
+        <w:pStyle w:val="ac"/>
+      </w:pPr>
+      <w:r>
+        <w:rPr>
+          <w:rStyle w:val="ab"/>
+        </w:rPr>
+        <w:annotationRef/>
+      </w:r>
+      <w:r>
+        <w:rPr>
+          <w:rFonts w:hint="eastAsia"/>
+        </w:rPr>
+        <w:t>需要辅助以相关图表分析需求</w:t>
+      </w:r>
+    </w:p>
+  </w:comment>
+  <w:comment w:id="2" w:author="李 邵港" w:date="2018-05-04T17:44:00Z" w:initials="李">
+    <w:p>
+      <w:pPr>
+        <w:pStyle w:val="ac"/>
+      </w:pPr>
+      <w:r>
+        <w:rPr>
+          <w:rStyle w:val="ab"/>
+        </w:rPr>
+        <w:annotationRef/>
+      </w:r>
+      <w:r>
+        <w:rPr>
+          <w:rFonts w:hint="eastAsia"/>
+        </w:rPr>
+        <w:t>待完成</w:t>
+      </w:r>
+    </w:p>
+  </w:comment>
+  <w:comment w:id="3" w:author="李 邵港" w:date="2018-05-04T17:43:00Z" w:initials="李">
+    <w:p>
+      <w:pPr>
+        <w:pStyle w:val="ac"/>
+      </w:pPr>
+      <w:r>
+        <w:rPr>
+          <w:rStyle w:val="ab"/>
+        </w:rPr>
+        <w:annotationRef/>
+      </w:r>
+      <w:r>
+        <w:rPr>
+          <w:rFonts w:hint="eastAsia"/>
+        </w:rPr>
+        <w:t>待</w:t>
+      </w:r>
+      <w:r>
+        <w:rPr>
+          <w:rFonts w:hint="eastAsia"/>
+        </w:rPr>
+        <w:t>插入公式</w:t>
+      </w:r>
+    </w:p>
+  </w:comment>
+  <w:comment w:id="4" w:author="李 邵港" w:date="2018-05-04T17:46:00Z" w:initials="李">
+    <w:p>
+      <w:pPr>
+        <w:pStyle w:val="ac"/>
+        <w:rPr>
+          <w:rFonts w:hint="eastAsia"/>
+        </w:rPr>
+      </w:pPr>
+      <w:r>
+        <w:rPr>
+          <w:rStyle w:val="ab"/>
+        </w:rPr>
+        <w:annotationRef/>
+      </w:r>
+      <w:r>
+        <w:rPr>
+          <w:rFonts w:hint="eastAsia"/>
+        </w:rPr>
+        <w:t>需要补充插图,</w:t>
+      </w:r>
+      <w:r>
+        <w:t xml:space="preserve"> </w:t>
+      </w:r>
+      <w:r>
+        <w:rPr>
+          <w:rFonts w:hint="eastAsia"/>
+        </w:rPr>
+        <w:t>举例</w:t>
+      </w:r>
+    </w:p>
+  </w:comment>
+  <w:comment w:id="5" w:author="李 邵港" w:date="2018-05-04T17:44:00Z" w:initials="李">
+    <w:p>
+      <w:pPr>
+        <w:pStyle w:val="ac"/>
+      </w:pPr>
+      <w:r>
+        <w:rPr>
+          <w:rStyle w:val="ab"/>
+        </w:rPr>
+        <w:annotationRef/>
+      </w:r>
+      <w:r>
+        <w:rPr>
+          <w:rFonts w:hint="eastAsia"/>
+        </w:rPr>
+        <w:t>待完成</w:t>
+      </w:r>
+    </w:p>
+  </w:comment>
+  <w:comment w:id="6" w:author="李 邵港" w:date="2018-05-04T17:44:00Z" w:initials="李">
+    <w:p>
+      <w:pPr>
+        <w:pStyle w:val="ac"/>
+      </w:pPr>
+      <w:r>
+        <w:rPr>
+          <w:rStyle w:val="ab"/>
+        </w:rPr>
+        <w:annotationRef/>
+      </w:r>
+      <w:r>
+        <w:rPr>
+          <w:rFonts w:hint="eastAsia"/>
+        </w:rPr>
+        <w:t>待修改</w:t>
+      </w:r>
+    </w:p>
+  </w:comment>
+  <w:comment w:id="7" w:author="李 邵港" w:date="2018-05-04T18:00:00Z" w:initials="李">
+    <w:p>
+      <w:pPr>
+        <w:pStyle w:val="ac"/>
+      </w:pPr>
+      <w:r>
+        <w:rPr>
+          <w:rStyle w:val="ab"/>
+        </w:rPr>
+        <w:annotationRef/>
+      </w:r>
+      <w:r>
+        <w:rPr>
+          <w:rFonts w:hint="eastAsia"/>
+        </w:rPr>
+        <w:t>以下模块待详细设计</w:t>
+      </w:r>
+    </w:p>
+  </w:comment>
+</w:comments>
+</file>
+
+<file path=word/commentsExtended.xml><?xml version="1.0" encoding="utf-8"?>
+<w15:commentsEx xmlns:wpc="http://schemas.microsoft.com/office/word/2010/wordprocessingCanvas" xmlns:cx="http://schemas.microsoft.com/office/drawing/2014/chartex" xmlns:cx1="http://schemas.microsoft.com/office/drawing/2015/9/8/chartex" xmlns:cx2="http://schemas.microsoft.com/office/drawing/2015/10/21/chartex" xmlns:cx3="http://schemas.microsoft.com/office/drawing/2016/5/9/chartex" xmlns:cx4="http://schemas.microsoft.com/office/drawing/2016/5/10/chartex" xmlns:cx5="http://schemas.microsoft.com/office/drawing/2016/5/11/chartex" xmlns:cx6="http://schemas.microsoft.com/office/drawing/2016/5/12/chartex" xmlns:cx7="http://schemas.microsoft.com/office/drawing/2016/5/13/chartex" xmlns:cx8="http://schemas.microsoft.com/office/drawing/2016/5/14/chartex" xmlns:mc="http://schemas.openxmlformats.org/markup-compatibility/2006" xmlns:aink="http://schemas.microsoft.com/office/drawing/2016/ink" xmlns:am3d="http://schemas.microsoft.com/office/drawing/2017/model3d" xmlns:o="urn:schemas-microsoft-com:office:office" xmlns:r="http://schemas.openxmlformats.org/officeDocument/2006/relationships" xmlns:m="http://schemas.openxmlformats.org/officeDocument/2006/math" xmlns:v="urn:schemas-microsoft-com:vml" xmlns:wp14="http://schemas.microsoft.com/office/word/2010/wordprocessingDrawing" xmlns:wp="http://schemas.openxmlformats.org/drawingml/2006/wordprocessingDrawing" xmlns:w10="urn:schemas-microsoft-com:office:word" xmlns:w="http://schemas.openxmlformats.org/wordprocessingml/2006/main" xmlns:w14="http://schemas.microsoft.com/office/word/2010/wordml" xmlns:w15="http://schemas.microsoft.com/office/word/2012/wordml" xmlns:w16cid="http://schemas.microsoft.com/office/word/2016/wordml/cid" xmlns:w16se="http://schemas.microsoft.com/office/word/2015/wordml/symex" xmlns:wpg="http://schemas.microsoft.com/office/word/2010/wordprocessingGroup" xmlns:wpi="http://schemas.microsoft.com/office/word/2010/wordprocessingInk" xmlns:wne="http://schemas.microsoft.com/office/word/2006/wordml" xmlns:wps="http://schemas.microsoft.com/office/word/2010/wordprocessingShape" mc:Ignorable="w14 w15 w16se w16cid wp14">
+  <w15:commentEx w15:paraId="2B71F5A9" w15:done="0"/>
+  <w15:commentEx w15:paraId="4DEA125C" w15:done="0"/>
+  <w15:commentEx w15:paraId="27CF3594" w15:done="0"/>
+  <w15:commentEx w15:paraId="534746A8" w15:done="0"/>
+  <w15:commentEx w15:paraId="706E7757" w15:done="0"/>
+  <w15:commentEx w15:paraId="58E53C6A" w15:done="0"/>
+  <w15:commentEx w15:paraId="6D4B996E" w15:done="0"/>
+</w15:commentsEx>
+</file>
+
+<file path=word/commentsIds.xml><?xml version="1.0" encoding="utf-8"?>
+<w16cid:commentsIds xmlns:wpc="http://schemas.microsoft.com/office/word/2010/wordprocessingCanvas" xmlns:cx="http://schemas.microsoft.com/office/drawing/2014/chartex" xmlns:cx1="http://schemas.microsoft.com/office/drawing/2015/9/8/chartex" xmlns:cx2="http://schemas.microsoft.com/office/drawing/2015/10/21/chartex" xmlns:cx3="http://schemas.microsoft.com/office/drawing/2016/5/9/chartex" xmlns:cx4="http://schemas.microsoft.com/office/drawing/2016/5/10/chartex" xmlns:cx5="http://schemas.microsoft.com/office/drawing/2016/5/11/chartex" xmlns:cx6="http://schemas.microsoft.com/office/drawing/2016/5/12/chartex" xmlns:cx7="http://schemas.microsoft.com/office/drawing/2016/5/13/chartex" xmlns:cx8="http://schemas.microsoft.com/office/drawing/2016/5/14/chartex" xmlns:mc="http://schemas.openxmlformats.org/markup-compatibility/2006" xmlns:aink="http://schemas.microsoft.com/office/drawing/2016/ink" xmlns:am3d="http://schemas.microsoft.com/office/drawing/2017/model3d" xmlns:o="urn:schemas-microsoft-com:office:office" xmlns:r="http://schemas.openxmlformats.org/officeDocument/2006/relationships" xmlns:m="http://schemas.openxmlformats.org/officeDocument/2006/math" xmlns:v="urn:schemas-microsoft-com:vml" xmlns:wp14="http://schemas.microsoft.com/office/word/2010/wordprocessingDrawing" xmlns:wp="http://schemas.openxmlformats.org/drawingml/2006/wordprocessingDrawing" xmlns:w10="urn:schemas-microsoft-com:office:word" xmlns:w="http://schemas.openxmlformats.org/wordprocessingml/2006/main" xmlns:w14="http://schemas.microsoft.com/office/word/2010/wordml" xmlns:w15="http://schemas.microsoft.com/office/word/2012/wordml" xmlns:w16cid="http://schemas.microsoft.com/office/word/2016/wordml/cid" xmlns:w16se="http://schemas.microsoft.com/office/word/2015/wordml/symex" xmlns:wpg="http://schemas.microsoft.com/office/word/2010/wordprocessingGroup" xmlns:wpi="http://schemas.microsoft.com/office/word/2010/wordprocessingInk" xmlns:wne="http://schemas.microsoft.com/office/word/2006/wordml" xmlns:wps="http://schemas.microsoft.com/office/word/2010/wordprocessingShape" mc:Ignorable="w14 w15 w16se w16cid wp14">
+  <w16cid:commentId w16cid:paraId="2B71F5A9" w16cid:durableId="1E971ED1"/>
+  <w16cid:commentId w16cid:paraId="4DEA125C" w16cid:durableId="1E971A79"/>
+  <w16cid:commentId w16cid:paraId="27CF3594" w16cid:durableId="1E971A57"/>
+  <w16cid:commentId w16cid:paraId="534746A8" w16cid:durableId="1E971AE7"/>
+  <w16cid:commentId w16cid:paraId="706E7757" w16cid:durableId="1E971A64"/>
+  <w16cid:commentId w16cid:paraId="58E53C6A" w16cid:durableId="1E971A8F"/>
+  <w16cid:commentId w16cid:paraId="6D4B996E" w16cid:durableId="1E971E53"/>
+</w16cid:commentsIds>
+</file>
+
+<file path=word/endnotes.xml><?xml version="1.0" encoding="utf-8"?>
+<w:endnotes xmlns:wpc="http://schemas.microsoft.com/office/word/2010/wordprocessingCanvas" xmlns:cx="http://schemas.microsoft.com/office/drawing/2014/chartex" xmlns:cx1="http://schemas.microsoft.com/office/drawing/2015/9/8/chartex" xmlns:cx2="http://schemas.microsoft.com/office/drawing/2015/10/21/chartex" xmlns:cx3="http://schemas.microsoft.com/office/drawing/2016/5/9/chartex" xmlns:cx4="http://schemas.microsoft.com/office/drawing/2016/5/10/chartex" xmlns:cx5="http://schemas.microsoft.com/office/drawing/2016/5/11/chartex" xmlns:cx6="http://schemas.microsoft.com/office/drawing/2016/5/12/chartex" xmlns:cx7="http://schemas.microsoft.com/office/drawing/2016/5/13/chartex" xmlns:cx8="http://schemas.microsoft.com/office/drawing/2016/5/14/chartex" xmlns:mc="http://schemas.openxmlformats.org/markup-compatibility/2006" xmlns:aink="http://schemas.microsoft.com/office/drawing/2016/ink" xmlns:am3d="http://schemas.microsoft.com/office/drawing/2017/model3d" xmlns:o="urn:schemas-microsoft-com:office:office" xmlns:r="http://schemas.openxmlformats.org/officeDocument/2006/relationships" xmlns:m="http://schemas.openxmlformats.org/officeDocument/2006/math" xmlns:v="urn:schemas-microsoft-com:vml" xmlns:wp14="http://schemas.microsoft.com/office/word/2010/wordprocessingDrawing" xmlns:wp="http://schemas.openxmlformats.org/drawingml/2006/wordprocessingDrawing" xmlns:w10="urn:schemas-microsoft-com:office:word" xmlns:w="http://schemas.openxmlformats.org/wordprocessingml/2006/main" xmlns:w14="http://schemas.microsoft.com/office/word/2010/wordml" xmlns:w15="http://schemas.microsoft.com/office/word/2012/wordml" xmlns:w16cid="http://schemas.microsoft.com/office/word/2016/wordml/cid" xmlns:w16se="http://schemas.microsoft.com/office/word/2015/wordml/symex" xmlns:wpg="http://schemas.microsoft.com/office/word/2010/wordprocessingGroup" xmlns:wpi="http://schemas.microsoft.com/office/word/2010/wordprocessingInk" xmlns:wne="http://schemas.microsoft.com/office/word/2006/wordml" xmlns:wps="http://schemas.microsoft.com/office/word/2010/wordprocessingShape" mc:Ignorable="w14 w15 w16se w16cid wp14">
+  <w:endnote w:type="separator" w:id="-1">
+    <w:p>
+      <w:r>
+        <w:separator/>
+      </w:r>
+    </w:p>
+  </w:endnote>
+  <w:endnote w:type="continuationSeparator" w:id="0">
+    <w:p>
+      <w:r>
+        <w:continuationSeparator/>
+      </w:r>
+    </w:p>
+  </w:endnote>
+</w:endnotes>
+</file>
+
+<file path=word/footnotes.xml><?xml version="1.0" encoding="utf-8"?>
+<w:footnotes xmlns:wpc="http://schemas.microsoft.com/office/word/2010/wordprocessingCanvas" xmlns:cx="http://schemas.microsoft.com/office/drawing/2014/chartex" xmlns:cx1="http://schemas.microsoft.com/office/drawing/2015/9/8/chartex" xmlns:cx2="http://schemas.microsoft.com/office/drawing/2015/10/21/chartex" xmlns:cx3="http://schemas.microsoft.com/office/drawing/2016/5/9/chartex" xmlns:cx4="http://schemas.microsoft.com/office/drawing/2016/5/10/chartex" xmlns:cx5="http://schemas.microsoft.com/office/drawing/2016/5/11/chartex" xmlns:cx6="http://schemas.microsoft.com/office/drawing/2016/5/12/chartex" xmlns:cx7="http://schemas.microsoft.com/office/drawing/2016/5/13/chartex" xmlns:cx8="http://schemas.microsoft.com/office/drawing/2016/5/14/chartex" xmlns:mc="http://schemas.openxmlformats.org/markup-compatibility/2006" xmlns:aink="http://schemas.microsoft.com/office/drawing/2016/ink" xmlns:am3d="http://schemas.microsoft.com/office/drawing/2017/model3d" xmlns:o="urn:schemas-microsoft-com:office:office" xmlns:r="http://schemas.openxmlformats.org/officeDocument/2006/relationships" xmlns:m="http://schemas.openxmlformats.org/officeDocument/2006/math" xmlns:v="urn:schemas-microsoft-com:vml" xmlns:wp14="http://schemas.microsoft.com/office/word/2010/wordprocessingDrawing" xmlns:wp="http://schemas.openxmlformats.org/drawingml/2006/wordprocessingDrawing" xmlns:w10="urn:schemas-microsoft-com:office:word" xmlns:w="http://schemas.openxmlformats.org/wordprocessingml/2006/main" xmlns:w14="http://schemas.microsoft.com/office/word/2010/wordml" xmlns:w15="http://schemas.microsoft.com/office/word/2012/wordml" xmlns:w16cid="http://schemas.microsoft.com/office/word/2016/wordml/cid" xmlns:w16se="http://schemas.microsoft.com/office/word/2015/wordml/symex" xmlns:wpg="http://schemas.microsoft.com/office/word/2010/wordprocessingGroup" xmlns:wpi="http://schemas.microsoft.com/office/word/2010/wordprocessingInk" xmlns:wne="http://schemas.microsoft.com/office/word/2006/wordml" xmlns:wps="http://schemas.microsoft.com/office/word/2010/wordprocessingShape" mc:Ignorable="w14 w15 w16se w16cid wp14">
+  <w:footnote w:type="separator" w:id="-1">
+    <w:p>
+      <w:r>
+        <w:separator/>
+      </w:r>
+    </w:p>
+  </w:footnote>
+  <w:footnote w:type="continuationSeparator" w:id="0">
+    <w:p>
+      <w:r>
+        <w:continuationSeparator/>
+      </w:r>
+    </w:p>
+  </w:footnote>
+</w:footnotes>
+</file>
+
 <file path=word/numbering.xml><?xml version="1.0" encoding="utf-8"?>
 <w:numbering xmlns:wpc="http://schemas.microsoft.com/office/word/2010/wordprocessingCanvas" xmlns:cx="http://schemas.microsoft.com/office/drawing/2014/chartex" xmlns:cx1="http://schemas.microsoft.com/office/drawing/2015/9/8/chartex" xmlns:cx2="http://schemas.microsoft.com/office/drawing/2015/10/21/chartex" xmlns:cx3="http://schemas.microsoft.com/office/drawing/2016/5/9/chartex" xmlns:cx4="http://schemas.microsoft.com/office/drawing/2016/5/10/chartex" xmlns:cx5="http://schemas.microsoft.com/office/drawing/2016/5/11/chartex" xmlns:cx6="http://schemas.microsoft.com/office/drawing/2016/5/12/chartex" xmlns:cx7="http://schemas.microsoft.com/office/drawing/2016/5/13/chartex" xmlns:cx8="http://schemas.microsoft.com/office/drawing/2016/5/14/chartex" xmlns:mc="http://schemas.openxmlformats.org/markup-compatibility/2006" xmlns:aink="http://schemas.microsoft.com/office/drawing/2016/ink" xmlns:am3d="http://schemas.microsoft.com/office/drawing/2017/model3d" xmlns:o="urn:schemas-microsoft-com:office:office" xmlns:r="http://schemas.openxmlformats.org/officeDocument/2006/relationships" xmlns:m="http://schemas.openxmlformats.org/officeDocument/2006/math" xmlns:v="urn:schemas-microsoft-com:vml" xmlns:wp14="http://schemas.microsoft.com/office/word/2010/wordprocessingDrawing" xmlns:wp="http://schemas.openxmlformats.org/drawingml/2006/wordprocessingDrawing" xmlns:w10="urn:schemas-microsoft-com:office:word" xmlns:w="http://schemas.openxmlformats.org/wordprocessingml/2006/main" xmlns:w14="http://schemas.microsoft.com/office/word/2010/wordml" xmlns:w15="http://schemas.microsoft.com/office/word/2012/wordml" xmlns:w16cid="http://schemas.microsoft.com/office/word/2016/wordml/cid" xmlns:w16se="http://schemas.microsoft.com/office/word/2015/wordml/symex" xmlns:wpg="http://schemas.microsoft.com/office/word/2010/wordprocessingGroup" xmlns:wpi="http://schemas.microsoft.com/office/word/2010/wordprocessingInk" xmlns:wne="http://schemas.microsoft.com/office/word/2006/wordml" xmlns:wps="http://schemas.microsoft.com/office/word/2010/wordprocessingShape" mc:Ignorable="w14 w15 w16se w16cid wp14">
   <w:abstractNum w:abstractNumId="0" w15:restartNumberingAfterBreak="0">
+    <w:nsid w:val="032D0C1E"/>
+    <w:multiLevelType w:val="multilevel"/>
+    <w:tmpl w:val="FAD678E4"/>
+    <w:lvl w:ilvl="0">
+      <w:start w:val="1"/>
+      <w:numFmt w:val="decimal"/>
+      <w:lvlText w:val="%1"/>
+      <w:lvlJc w:val="left"/>
+      <w:pPr>
+        <w:ind w:left="360" w:hanging="360"/>
+      </w:pPr>
+      <w:rPr>
+        <w:rFonts w:hint="default"/>
+      </w:rPr>
+    </w:lvl>
+    <w:lvl w:ilvl="1">
+      <w:start w:val="1"/>
+      <w:numFmt w:val="decimal"/>
+      <w:lvlText w:val="%1.%2"/>
+      <w:lvlJc w:val="left"/>
+      <w:pPr>
+        <w:ind w:left="360" w:hanging="360"/>
+      </w:pPr>
+      <w:rPr>
+        <w:rFonts w:hint="default"/>
+      </w:rPr>
+    </w:lvl>
+    <w:lvl w:ilvl="2">
+      <w:start w:val="1"/>
+      <w:numFmt w:val="decimal"/>
+      <w:lvlText w:val="%1.%2.%3"/>
+      <w:lvlJc w:val="left"/>
+      <w:pPr>
+        <w:ind w:left="720" w:hanging="720"/>
+      </w:pPr>
+      <w:rPr>
+        <w:rFonts w:hint="default"/>
+      </w:rPr>
+    </w:lvl>
+    <w:lvl w:ilvl="3">
+      <w:start w:val="1"/>
+      <w:numFmt w:val="decimal"/>
+      <w:lvlText w:val="%1.%2.%3.%4"/>
+      <w:lvlJc w:val="left"/>
+      <w:pPr>
+        <w:ind w:left="720" w:hanging="720"/>
+      </w:pPr>
+      <w:rPr>
+        <w:rFonts w:hint="default"/>
+      </w:rPr>
+    </w:lvl>
+    <w:lvl w:ilvl="4">
+      <w:start w:val="1"/>
+      <w:numFmt w:val="decimal"/>
+      <w:lvlText w:val="%1.%2.%3.%4.%5"/>
+      <w:lvlJc w:val="left"/>
+      <w:pPr>
+        <w:ind w:left="1080" w:hanging="1080"/>
+      </w:pPr>
+      <w:rPr>
+        <w:rFonts w:hint="default"/>
+      </w:rPr>
+    </w:lvl>
+    <w:lvl w:ilvl="5">
+      <w:start w:val="1"/>
+      <w:numFmt w:val="decimal"/>
+      <w:lvlText w:val="%1.%2.%3.%4.%5.%6"/>
+      <w:lvlJc w:val="left"/>
+      <w:pPr>
+        <w:ind w:left="1080" w:hanging="1080"/>
+      </w:pPr>
+      <w:rPr>
+        <w:rFonts w:hint="default"/>
+      </w:rPr>
+    </w:lvl>
+    <w:lvl w:ilvl="6">
+      <w:start w:val="1"/>
+      <w:numFmt w:val="decimal"/>
+      <w:lvlText w:val="%1.%2.%3.%4.%5.%6.%7"/>
+      <w:lvlJc w:val="left"/>
+      <w:pPr>
+        <w:ind w:left="1440" w:hanging="1440"/>
+      </w:pPr>
+      <w:rPr>
+        <w:rFonts w:hint="default"/>
+      </w:rPr>
+    </w:lvl>
+    <w:lvl w:ilvl="7">
+      <w:start w:val="1"/>
+      <w:numFmt w:val="decimal"/>
+      <w:lvlText w:val="%1.%2.%3.%4.%5.%6.%7.%8"/>
+      <w:lvlJc w:val="left"/>
+      <w:pPr>
+        <w:ind w:left="1440" w:hanging="1440"/>
+      </w:pPr>
+      <w:rPr>
+        <w:rFonts w:hint="default"/>
+      </w:rPr>
+    </w:lvl>
+    <w:lvl w:ilvl="8">
+      <w:start w:val="1"/>
+      <w:numFmt w:val="decimal"/>
+      <w:lvlText w:val="%1.%2.%3.%4.%5.%6.%7.%8.%9"/>
+      <w:lvlJc w:val="left"/>
+      <w:pPr>
+        <w:ind w:left="1800" w:hanging="1800"/>
+      </w:pPr>
+      <w:rPr>
+        <w:rFonts w:hint="default"/>
+      </w:rPr>
+    </w:lvl>
+  </w:abstractNum>
+  <w:abstractNum w:abstractNumId="1" w15:restartNumberingAfterBreak="0">
     <w:nsid w:val="09B6322B"/>
     <w:multiLevelType w:val="hybridMultilevel"/>
     <w:tmpl w:val="8300236E"/>
@@ -1652,10 +2689,713 @@
       </w:pPr>
     </w:lvl>
   </w:abstractNum>
+  <w:abstractNum w:abstractNumId="2" w15:restartNumberingAfterBreak="0">
+    <w:nsid w:val="11243547"/>
+    <w:multiLevelType w:val="hybridMultilevel"/>
+    <w:tmpl w:val="BF70C1A2"/>
+    <w:lvl w:ilvl="0" w:tplc="5A0E3356">
+      <w:start w:val="1"/>
+      <w:numFmt w:val="japaneseCounting"/>
+      <w:lvlText w:val="%1."/>
+      <w:lvlJc w:val="left"/>
+      <w:pPr>
+        <w:ind w:left="360" w:hanging="360"/>
+      </w:pPr>
+      <w:rPr>
+        <w:rFonts w:hint="default"/>
+      </w:rPr>
+    </w:lvl>
+    <w:lvl w:ilvl="1" w:tplc="04090019" w:tentative="1">
+      <w:start w:val="1"/>
+      <w:numFmt w:val="lowerLetter"/>
+      <w:lvlText w:val="%2)"/>
+      <w:lvlJc w:val="left"/>
+      <w:pPr>
+        <w:ind w:left="840" w:hanging="420"/>
+      </w:pPr>
+    </w:lvl>
+    <w:lvl w:ilvl="2" w:tplc="0409001B" w:tentative="1">
+      <w:start w:val="1"/>
+      <w:numFmt w:val="lowerRoman"/>
+      <w:lvlText w:val="%3."/>
+      <w:lvlJc w:val="right"/>
+      <w:pPr>
+        <w:ind w:left="1260" w:hanging="420"/>
+      </w:pPr>
+    </w:lvl>
+    <w:lvl w:ilvl="3" w:tplc="0409000F" w:tentative="1">
+      <w:start w:val="1"/>
+      <w:numFmt w:val="decimal"/>
+      <w:lvlText w:val="%4."/>
+      <w:lvlJc w:val="left"/>
+      <w:pPr>
+        <w:ind w:left="1680" w:hanging="420"/>
+      </w:pPr>
+    </w:lvl>
+    <w:lvl w:ilvl="4" w:tplc="04090019" w:tentative="1">
+      <w:start w:val="1"/>
+      <w:numFmt w:val="lowerLetter"/>
+      <w:lvlText w:val="%5)"/>
+      <w:lvlJc w:val="left"/>
+      <w:pPr>
+        <w:ind w:left="2100" w:hanging="420"/>
+      </w:pPr>
+    </w:lvl>
+    <w:lvl w:ilvl="5" w:tplc="0409001B" w:tentative="1">
+      <w:start w:val="1"/>
+      <w:numFmt w:val="lowerRoman"/>
+      <w:lvlText w:val="%6."/>
+      <w:lvlJc w:val="right"/>
+      <w:pPr>
+        <w:ind w:left="2520" w:hanging="420"/>
+      </w:pPr>
+    </w:lvl>
+    <w:lvl w:ilvl="6" w:tplc="0409000F" w:tentative="1">
+      <w:start w:val="1"/>
+      <w:numFmt w:val="decimal"/>
+      <w:lvlText w:val="%7."/>
+      <w:lvlJc w:val="left"/>
+      <w:pPr>
+        <w:ind w:left="2940" w:hanging="420"/>
+      </w:pPr>
+    </w:lvl>
+    <w:lvl w:ilvl="7" w:tplc="04090019" w:tentative="1">
+      <w:start w:val="1"/>
+      <w:numFmt w:val="lowerLetter"/>
+      <w:lvlText w:val="%8)"/>
+      <w:lvlJc w:val="left"/>
+      <w:pPr>
+        <w:ind w:left="3360" w:hanging="420"/>
+      </w:pPr>
+    </w:lvl>
+    <w:lvl w:ilvl="8" w:tplc="0409001B" w:tentative="1">
+      <w:start w:val="1"/>
+      <w:numFmt w:val="lowerRoman"/>
+      <w:lvlText w:val="%9."/>
+      <w:lvlJc w:val="right"/>
+      <w:pPr>
+        <w:ind w:left="3780" w:hanging="420"/>
+      </w:pPr>
+    </w:lvl>
+  </w:abstractNum>
+  <w:abstractNum w:abstractNumId="3" w15:restartNumberingAfterBreak="0">
+    <w:nsid w:val="19A50A2F"/>
+    <w:multiLevelType w:val="multilevel"/>
+    <w:tmpl w:val="CB1A562C"/>
+    <w:lvl w:ilvl="0">
+      <w:start w:val="1"/>
+      <w:numFmt w:val="decimal"/>
+      <w:lvlText w:val="%1"/>
+      <w:lvlJc w:val="left"/>
+      <w:pPr>
+        <w:ind w:left="360" w:hanging="360"/>
+      </w:pPr>
+      <w:rPr>
+        <w:rFonts w:hint="default"/>
+      </w:rPr>
+    </w:lvl>
+    <w:lvl w:ilvl="1">
+      <w:start w:val="2"/>
+      <w:numFmt w:val="decimal"/>
+      <w:lvlText w:val="%1.%2"/>
+      <w:lvlJc w:val="left"/>
+      <w:pPr>
+        <w:ind w:left="360" w:hanging="360"/>
+      </w:pPr>
+      <w:rPr>
+        <w:rFonts w:hint="default"/>
+      </w:rPr>
+    </w:lvl>
+    <w:lvl w:ilvl="2">
+      <w:start w:val="1"/>
+      <w:numFmt w:val="decimal"/>
+      <w:lvlText w:val="%1.%2.%3"/>
+      <w:lvlJc w:val="left"/>
+      <w:pPr>
+        <w:ind w:left="720" w:hanging="720"/>
+      </w:pPr>
+      <w:rPr>
+        <w:rFonts w:hint="default"/>
+      </w:rPr>
+    </w:lvl>
+    <w:lvl w:ilvl="3">
+      <w:start w:val="1"/>
+      <w:numFmt w:val="decimal"/>
+      <w:lvlText w:val="%1.%2.%3.%4"/>
+      <w:lvlJc w:val="left"/>
+      <w:pPr>
+        <w:ind w:left="720" w:hanging="720"/>
+      </w:pPr>
+      <w:rPr>
+        <w:rFonts w:hint="default"/>
+      </w:rPr>
+    </w:lvl>
+    <w:lvl w:ilvl="4">
+      <w:start w:val="1"/>
+      <w:numFmt w:val="decimal"/>
+      <w:lvlText w:val="%1.%2.%3.%4.%5"/>
+      <w:lvlJc w:val="left"/>
+      <w:pPr>
+        <w:ind w:left="1080" w:hanging="1080"/>
+      </w:pPr>
+      <w:rPr>
+        <w:rFonts w:hint="default"/>
+      </w:rPr>
+    </w:lvl>
+    <w:lvl w:ilvl="5">
+      <w:start w:val="1"/>
+      <w:numFmt w:val="decimal"/>
+      <w:lvlText w:val="%1.%2.%3.%4.%5.%6"/>
+      <w:lvlJc w:val="left"/>
+      <w:pPr>
+        <w:ind w:left="1080" w:hanging="1080"/>
+      </w:pPr>
+      <w:rPr>
+        <w:rFonts w:hint="default"/>
+      </w:rPr>
+    </w:lvl>
+    <w:lvl w:ilvl="6">
+      <w:start w:val="1"/>
+      <w:numFmt w:val="decimal"/>
+      <w:lvlText w:val="%1.%2.%3.%4.%5.%6.%7"/>
+      <w:lvlJc w:val="left"/>
+      <w:pPr>
+        <w:ind w:left="1440" w:hanging="1440"/>
+      </w:pPr>
+      <w:rPr>
+        <w:rFonts w:hint="default"/>
+      </w:rPr>
+    </w:lvl>
+    <w:lvl w:ilvl="7">
+      <w:start w:val="1"/>
+      <w:numFmt w:val="decimal"/>
+      <w:lvlText w:val="%1.%2.%3.%4.%5.%6.%7.%8"/>
+      <w:lvlJc w:val="left"/>
+      <w:pPr>
+        <w:ind w:left="1440" w:hanging="1440"/>
+      </w:pPr>
+      <w:rPr>
+        <w:rFonts w:hint="default"/>
+      </w:rPr>
+    </w:lvl>
+    <w:lvl w:ilvl="8">
+      <w:start w:val="1"/>
+      <w:numFmt w:val="decimal"/>
+      <w:lvlText w:val="%1.%2.%3.%4.%5.%6.%7.%8.%9"/>
+      <w:lvlJc w:val="left"/>
+      <w:pPr>
+        <w:ind w:left="1800" w:hanging="1800"/>
+      </w:pPr>
+      <w:rPr>
+        <w:rFonts w:hint="default"/>
+      </w:rPr>
+    </w:lvl>
+  </w:abstractNum>
+  <w:abstractNum w:abstractNumId="4" w15:restartNumberingAfterBreak="0">
+    <w:nsid w:val="256B2C53"/>
+    <w:multiLevelType w:val="hybridMultilevel"/>
+    <w:tmpl w:val="4C500052"/>
+    <w:lvl w:ilvl="0" w:tplc="578CFF9A">
+      <w:start w:val="1"/>
+      <w:numFmt w:val="japaneseCounting"/>
+      <w:lvlText w:val="%1."/>
+      <w:lvlJc w:val="left"/>
+      <w:pPr>
+        <w:ind w:left="360" w:hanging="360"/>
+      </w:pPr>
+      <w:rPr>
+        <w:rFonts w:hint="default"/>
+      </w:rPr>
+    </w:lvl>
+    <w:lvl w:ilvl="1" w:tplc="04090019" w:tentative="1">
+      <w:start w:val="1"/>
+      <w:numFmt w:val="lowerLetter"/>
+      <w:lvlText w:val="%2)"/>
+      <w:lvlJc w:val="left"/>
+      <w:pPr>
+        <w:ind w:left="840" w:hanging="420"/>
+      </w:pPr>
+    </w:lvl>
+    <w:lvl w:ilvl="2" w:tplc="0409001B" w:tentative="1">
+      <w:start w:val="1"/>
+      <w:numFmt w:val="lowerRoman"/>
+      <w:lvlText w:val="%3."/>
+      <w:lvlJc w:val="right"/>
+      <w:pPr>
+        <w:ind w:left="1260" w:hanging="420"/>
+      </w:pPr>
+    </w:lvl>
+    <w:lvl w:ilvl="3" w:tplc="0409000F" w:tentative="1">
+      <w:start w:val="1"/>
+      <w:numFmt w:val="decimal"/>
+      <w:lvlText w:val="%4."/>
+      <w:lvlJc w:val="left"/>
+      <w:pPr>
+        <w:ind w:left="1680" w:hanging="420"/>
+      </w:pPr>
+    </w:lvl>
+    <w:lvl w:ilvl="4" w:tplc="04090019" w:tentative="1">
+      <w:start w:val="1"/>
+      <w:numFmt w:val="lowerLetter"/>
+      <w:lvlText w:val="%5)"/>
+      <w:lvlJc w:val="left"/>
+      <w:pPr>
+        <w:ind w:left="2100" w:hanging="420"/>
+      </w:pPr>
+    </w:lvl>
+    <w:lvl w:ilvl="5" w:tplc="0409001B" w:tentative="1">
+      <w:start w:val="1"/>
+      <w:numFmt w:val="lowerRoman"/>
+      <w:lvlText w:val="%6."/>
+      <w:lvlJc w:val="right"/>
+      <w:pPr>
+        <w:ind w:left="2520" w:hanging="420"/>
+      </w:pPr>
+    </w:lvl>
+    <w:lvl w:ilvl="6" w:tplc="0409000F" w:tentative="1">
+      <w:start w:val="1"/>
+      <w:numFmt w:val="decimal"/>
+      <w:lvlText w:val="%7."/>
+      <w:lvlJc w:val="left"/>
+      <w:pPr>
+        <w:ind w:left="2940" w:hanging="420"/>
+      </w:pPr>
+    </w:lvl>
+    <w:lvl w:ilvl="7" w:tplc="04090019" w:tentative="1">
+      <w:start w:val="1"/>
+      <w:numFmt w:val="lowerLetter"/>
+      <w:lvlText w:val="%8)"/>
+      <w:lvlJc w:val="left"/>
+      <w:pPr>
+        <w:ind w:left="3360" w:hanging="420"/>
+      </w:pPr>
+    </w:lvl>
+    <w:lvl w:ilvl="8" w:tplc="0409001B" w:tentative="1">
+      <w:start w:val="1"/>
+      <w:numFmt w:val="lowerRoman"/>
+      <w:lvlText w:val="%9."/>
+      <w:lvlJc w:val="right"/>
+      <w:pPr>
+        <w:ind w:left="3780" w:hanging="420"/>
+      </w:pPr>
+    </w:lvl>
+  </w:abstractNum>
+  <w:abstractNum w:abstractNumId="5" w15:restartNumberingAfterBreak="0">
+    <w:nsid w:val="2DA84259"/>
+    <w:multiLevelType w:val="hybridMultilevel"/>
+    <w:tmpl w:val="D5D6F094"/>
+    <w:lvl w:ilvl="0" w:tplc="4B8CA4E8">
+      <w:start w:val="1"/>
+      <w:numFmt w:val="decimal"/>
+      <w:lvlText w:val="(%1)"/>
+      <w:lvlJc w:val="left"/>
+      <w:pPr>
+        <w:ind w:left="720" w:hanging="360"/>
+      </w:pPr>
+      <w:rPr>
+        <w:rFonts w:hint="default"/>
+      </w:rPr>
+    </w:lvl>
+    <w:lvl w:ilvl="1" w:tplc="04090019" w:tentative="1">
+      <w:start w:val="1"/>
+      <w:numFmt w:val="lowerLetter"/>
+      <w:lvlText w:val="%2)"/>
+      <w:lvlJc w:val="left"/>
+      <w:pPr>
+        <w:ind w:left="1200" w:hanging="420"/>
+      </w:pPr>
+    </w:lvl>
+    <w:lvl w:ilvl="2" w:tplc="0409001B" w:tentative="1">
+      <w:start w:val="1"/>
+      <w:numFmt w:val="lowerRoman"/>
+      <w:lvlText w:val="%3."/>
+      <w:lvlJc w:val="right"/>
+      <w:pPr>
+        <w:ind w:left="1620" w:hanging="420"/>
+      </w:pPr>
+    </w:lvl>
+    <w:lvl w:ilvl="3" w:tplc="0409000F" w:tentative="1">
+      <w:start w:val="1"/>
+      <w:numFmt w:val="decimal"/>
+      <w:lvlText w:val="%4."/>
+      <w:lvlJc w:val="left"/>
+      <w:pPr>
+        <w:ind w:left="2040" w:hanging="420"/>
+      </w:pPr>
+    </w:lvl>
+    <w:lvl w:ilvl="4" w:tplc="04090019" w:tentative="1">
+      <w:start w:val="1"/>
+      <w:numFmt w:val="lowerLetter"/>
+      <w:lvlText w:val="%5)"/>
+      <w:lvlJc w:val="left"/>
+      <w:pPr>
+        <w:ind w:left="2460" w:hanging="420"/>
+      </w:pPr>
+    </w:lvl>
+    <w:lvl w:ilvl="5" w:tplc="0409001B" w:tentative="1">
+      <w:start w:val="1"/>
+      <w:numFmt w:val="lowerRoman"/>
+      <w:lvlText w:val="%6."/>
+      <w:lvlJc w:val="right"/>
+      <w:pPr>
+        <w:ind w:left="2880" w:hanging="420"/>
+      </w:pPr>
+    </w:lvl>
+    <w:lvl w:ilvl="6" w:tplc="0409000F" w:tentative="1">
+      <w:start w:val="1"/>
+      <w:numFmt w:val="decimal"/>
+      <w:lvlText w:val="%7."/>
+      <w:lvlJc w:val="left"/>
+      <w:pPr>
+        <w:ind w:left="3300" w:hanging="420"/>
+      </w:pPr>
+    </w:lvl>
+    <w:lvl w:ilvl="7" w:tplc="04090019" w:tentative="1">
+      <w:start w:val="1"/>
+      <w:numFmt w:val="lowerLetter"/>
+      <w:lvlText w:val="%8)"/>
+      <w:lvlJc w:val="left"/>
+      <w:pPr>
+        <w:ind w:left="3720" w:hanging="420"/>
+      </w:pPr>
+    </w:lvl>
+    <w:lvl w:ilvl="8" w:tplc="0409001B" w:tentative="1">
+      <w:start w:val="1"/>
+      <w:numFmt w:val="lowerRoman"/>
+      <w:lvlText w:val="%9."/>
+      <w:lvlJc w:val="right"/>
+      <w:pPr>
+        <w:ind w:left="4140" w:hanging="420"/>
+      </w:pPr>
+    </w:lvl>
+  </w:abstractNum>
+  <w:abstractNum w:abstractNumId="6" w15:restartNumberingAfterBreak="0">
+    <w:nsid w:val="36DF39C8"/>
+    <w:multiLevelType w:val="hybridMultilevel"/>
+    <w:tmpl w:val="6E845C02"/>
+    <w:lvl w:ilvl="0" w:tplc="991E8602">
+      <w:start w:val="1"/>
+      <w:numFmt w:val="decimal"/>
+      <w:lvlText w:val="(%1)"/>
+      <w:lvlJc w:val="left"/>
+      <w:pPr>
+        <w:ind w:left="360" w:hanging="360"/>
+      </w:pPr>
+      <w:rPr>
+        <w:rFonts w:hint="default"/>
+      </w:rPr>
+    </w:lvl>
+    <w:lvl w:ilvl="1" w:tplc="04090019" w:tentative="1">
+      <w:start w:val="1"/>
+      <w:numFmt w:val="lowerLetter"/>
+      <w:lvlText w:val="%2)"/>
+      <w:lvlJc w:val="left"/>
+      <w:pPr>
+        <w:ind w:left="840" w:hanging="420"/>
+      </w:pPr>
+    </w:lvl>
+    <w:lvl w:ilvl="2" w:tplc="0409001B" w:tentative="1">
+      <w:start w:val="1"/>
+      <w:numFmt w:val="lowerRoman"/>
+      <w:lvlText w:val="%3."/>
+      <w:lvlJc w:val="right"/>
+      <w:pPr>
+        <w:ind w:left="1260" w:hanging="420"/>
+      </w:pPr>
+    </w:lvl>
+    <w:lvl w:ilvl="3" w:tplc="0409000F" w:tentative="1">
+      <w:start w:val="1"/>
+      <w:numFmt w:val="decimal"/>
+      <w:lvlText w:val="%4."/>
+      <w:lvlJc w:val="left"/>
+      <w:pPr>
+        <w:ind w:left="1680" w:hanging="420"/>
+      </w:pPr>
+    </w:lvl>
+    <w:lvl w:ilvl="4" w:tplc="04090019" w:tentative="1">
+      <w:start w:val="1"/>
+      <w:numFmt w:val="lowerLetter"/>
+      <w:lvlText w:val="%5)"/>
+      <w:lvlJc w:val="left"/>
+      <w:pPr>
+        <w:ind w:left="2100" w:hanging="420"/>
+      </w:pPr>
+    </w:lvl>
+    <w:lvl w:ilvl="5" w:tplc="0409001B" w:tentative="1">
+      <w:start w:val="1"/>
+      <w:numFmt w:val="lowerRoman"/>
+      <w:lvlText w:val="%6."/>
+      <w:lvlJc w:val="right"/>
+      <w:pPr>
+        <w:ind w:left="2520" w:hanging="420"/>
+      </w:pPr>
+    </w:lvl>
+    <w:lvl w:ilvl="6" w:tplc="0409000F" w:tentative="1">
+      <w:start w:val="1"/>
+      <w:numFmt w:val="decimal"/>
+      <w:lvlText w:val="%7."/>
+      <w:lvlJc w:val="left"/>
+      <w:pPr>
+        <w:ind w:left="2940" w:hanging="420"/>
+      </w:pPr>
+    </w:lvl>
+    <w:lvl w:ilvl="7" w:tplc="04090019" w:tentative="1">
+      <w:start w:val="1"/>
+      <w:numFmt w:val="lowerLetter"/>
+      <w:lvlText w:val="%8)"/>
+      <w:lvlJc w:val="left"/>
+      <w:pPr>
+        <w:ind w:left="3360" w:hanging="420"/>
+      </w:pPr>
+    </w:lvl>
+    <w:lvl w:ilvl="8" w:tplc="0409001B" w:tentative="1">
+      <w:start w:val="1"/>
+      <w:numFmt w:val="lowerRoman"/>
+      <w:lvlText w:val="%9."/>
+      <w:lvlJc w:val="right"/>
+      <w:pPr>
+        <w:ind w:left="3780" w:hanging="420"/>
+      </w:pPr>
+    </w:lvl>
+  </w:abstractNum>
+  <w:abstractNum w:abstractNumId="7" w15:restartNumberingAfterBreak="0">
+    <w:nsid w:val="37C71A93"/>
+    <w:multiLevelType w:val="multilevel"/>
+    <w:tmpl w:val="7A708A4E"/>
+    <w:lvl w:ilvl="0">
+      <w:start w:val="2"/>
+      <w:numFmt w:val="decimal"/>
+      <w:lvlText w:val="%1"/>
+      <w:lvlJc w:val="left"/>
+      <w:pPr>
+        <w:ind w:left="360" w:hanging="360"/>
+      </w:pPr>
+      <w:rPr>
+        <w:rFonts w:hint="default"/>
+      </w:rPr>
+    </w:lvl>
+    <w:lvl w:ilvl="1">
+      <w:start w:val="2"/>
+      <w:numFmt w:val="decimal"/>
+      <w:lvlText w:val="%1.%2"/>
+      <w:lvlJc w:val="left"/>
+      <w:pPr>
+        <w:ind w:left="360" w:hanging="360"/>
+      </w:pPr>
+      <w:rPr>
+        <w:rFonts w:hint="default"/>
+      </w:rPr>
+    </w:lvl>
+    <w:lvl w:ilvl="2">
+      <w:start w:val="1"/>
+      <w:numFmt w:val="decimal"/>
+      <w:lvlText w:val="%1.%2.%3"/>
+      <w:lvlJc w:val="left"/>
+      <w:pPr>
+        <w:ind w:left="720" w:hanging="720"/>
+      </w:pPr>
+      <w:rPr>
+        <w:rFonts w:hint="default"/>
+      </w:rPr>
+    </w:lvl>
+    <w:lvl w:ilvl="3">
+      <w:start w:val="1"/>
+      <w:numFmt w:val="decimal"/>
+      <w:lvlText w:val="%1.%2.%3.%4"/>
+      <w:lvlJc w:val="left"/>
+      <w:pPr>
+        <w:ind w:left="720" w:hanging="720"/>
+      </w:pPr>
+      <w:rPr>
+        <w:rFonts w:hint="default"/>
+      </w:rPr>
+    </w:lvl>
+    <w:lvl w:ilvl="4">
+      <w:start w:val="1"/>
+      <w:numFmt w:val="decimal"/>
+      <w:lvlText w:val="%1.%2.%3.%4.%5"/>
+      <w:lvlJc w:val="left"/>
+      <w:pPr>
+        <w:ind w:left="1080" w:hanging="1080"/>
+      </w:pPr>
+      <w:rPr>
+        <w:rFonts w:hint="default"/>
+      </w:rPr>
+    </w:lvl>
+    <w:lvl w:ilvl="5">
+      <w:start w:val="1"/>
+      <w:numFmt w:val="decimal"/>
+      <w:lvlText w:val="%1.%2.%3.%4.%5.%6"/>
+      <w:lvlJc w:val="left"/>
+      <w:pPr>
+        <w:ind w:left="1080" w:hanging="1080"/>
+      </w:pPr>
+      <w:rPr>
+        <w:rFonts w:hint="default"/>
+      </w:rPr>
+    </w:lvl>
+    <w:lvl w:ilvl="6">
+      <w:start w:val="1"/>
+      <w:numFmt w:val="decimal"/>
+      <w:lvlText w:val="%1.%2.%3.%4.%5.%6.%7"/>
+      <w:lvlJc w:val="left"/>
+      <w:pPr>
+        <w:ind w:left="1440" w:hanging="1440"/>
+      </w:pPr>
+      <w:rPr>
+        <w:rFonts w:hint="default"/>
+      </w:rPr>
+    </w:lvl>
+    <w:lvl w:ilvl="7">
+      <w:start w:val="1"/>
+      <w:numFmt w:val="decimal"/>
+      <w:lvlText w:val="%1.%2.%3.%4.%5.%6.%7.%8"/>
+      <w:lvlJc w:val="left"/>
+      <w:pPr>
+        <w:ind w:left="1440" w:hanging="1440"/>
+      </w:pPr>
+      <w:rPr>
+        <w:rFonts w:hint="default"/>
+      </w:rPr>
+    </w:lvl>
+    <w:lvl w:ilvl="8">
+      <w:start w:val="1"/>
+      <w:numFmt w:val="decimal"/>
+      <w:lvlText w:val="%1.%2.%3.%4.%5.%6.%7.%8.%9"/>
+      <w:lvlJc w:val="left"/>
+      <w:pPr>
+        <w:ind w:left="1800" w:hanging="1800"/>
+      </w:pPr>
+      <w:rPr>
+        <w:rFonts w:hint="default"/>
+      </w:rPr>
+    </w:lvl>
+  </w:abstractNum>
+  <w:abstractNum w:abstractNumId="8" w15:restartNumberingAfterBreak="0">
+    <w:nsid w:val="6CC106F4"/>
+    <w:multiLevelType w:val="hybridMultilevel"/>
+    <w:tmpl w:val="A2704F5E"/>
+    <w:lvl w:ilvl="0" w:tplc="90801532">
+      <w:start w:val="1"/>
+      <w:numFmt w:val="decimal"/>
+      <w:lvlText w:val="%1."/>
+      <w:lvlJc w:val="left"/>
+      <w:pPr>
+        <w:ind w:left="360" w:hanging="360"/>
+      </w:pPr>
+      <w:rPr>
+        <w:rFonts w:hint="default"/>
+      </w:rPr>
+    </w:lvl>
+    <w:lvl w:ilvl="1" w:tplc="04090019" w:tentative="1">
+      <w:start w:val="1"/>
+      <w:numFmt w:val="lowerLetter"/>
+      <w:lvlText w:val="%2)"/>
+      <w:lvlJc w:val="left"/>
+      <w:pPr>
+        <w:ind w:left="840" w:hanging="420"/>
+      </w:pPr>
+    </w:lvl>
+    <w:lvl w:ilvl="2" w:tplc="0409001B" w:tentative="1">
+      <w:start w:val="1"/>
+      <w:numFmt w:val="lowerRoman"/>
+      <w:lvlText w:val="%3."/>
+      <w:lvlJc w:val="right"/>
+      <w:pPr>
+        <w:ind w:left="1260" w:hanging="420"/>
+      </w:pPr>
+    </w:lvl>
+    <w:lvl w:ilvl="3" w:tplc="0409000F" w:tentative="1">
+      <w:start w:val="1"/>
+      <w:numFmt w:val="decimal"/>
+      <w:lvlText w:val="%4."/>
+      <w:lvlJc w:val="left"/>
+      <w:pPr>
+        <w:ind w:left="1680" w:hanging="420"/>
+      </w:pPr>
+    </w:lvl>
+    <w:lvl w:ilvl="4" w:tplc="04090019" w:tentative="1">
+      <w:start w:val="1"/>
+      <w:numFmt w:val="lowerLetter"/>
+      <w:lvlText w:val="%5)"/>
+      <w:lvlJc w:val="left"/>
+      <w:pPr>
+        <w:ind w:left="2100" w:hanging="420"/>
+      </w:pPr>
+    </w:lvl>
+    <w:lvl w:ilvl="5" w:tplc="0409001B" w:tentative="1">
+      <w:start w:val="1"/>
+      <w:numFmt w:val="lowerRoman"/>
+      <w:lvlText w:val="%6."/>
+      <w:lvlJc w:val="right"/>
+      <w:pPr>
+        <w:ind w:left="2520" w:hanging="420"/>
+      </w:pPr>
+    </w:lvl>
+    <w:lvl w:ilvl="6" w:tplc="0409000F" w:tentative="1">
+      <w:start w:val="1"/>
+      <w:numFmt w:val="decimal"/>
+      <w:lvlText w:val="%7."/>
+      <w:lvlJc w:val="left"/>
+      <w:pPr>
+        <w:ind w:left="2940" w:hanging="420"/>
+      </w:pPr>
+    </w:lvl>
+    <w:lvl w:ilvl="7" w:tplc="04090019" w:tentative="1">
+      <w:start w:val="1"/>
+      <w:numFmt w:val="lowerLetter"/>
+      <w:lvlText w:val="%8)"/>
+      <w:lvlJc w:val="left"/>
+      <w:pPr>
+        <w:ind w:left="3360" w:hanging="420"/>
+      </w:pPr>
+    </w:lvl>
+    <w:lvl w:ilvl="8" w:tplc="0409001B" w:tentative="1">
+      <w:start w:val="1"/>
+      <w:numFmt w:val="lowerRoman"/>
+      <w:lvlText w:val="%9."/>
+      <w:lvlJc w:val="right"/>
+      <w:pPr>
+        <w:ind w:left="3780" w:hanging="420"/>
+      </w:pPr>
+    </w:lvl>
+  </w:abstractNum>
   <w:num w:numId="1">
+    <w:abstractNumId w:val="1"/>
+  </w:num>
+  <w:num w:numId="2">
+    <w:abstractNumId w:val="6"/>
+  </w:num>
+  <w:num w:numId="3">
+    <w:abstractNumId w:val="8"/>
+  </w:num>
+  <w:num w:numId="4">
+    <w:abstractNumId w:val="5"/>
+  </w:num>
+  <w:num w:numId="5">
+    <w:abstractNumId w:val="4"/>
+  </w:num>
+  <w:num w:numId="6">
+    <w:abstractNumId w:val="2"/>
+  </w:num>
+  <w:num w:numId="7">
     <w:abstractNumId w:val="0"/>
   </w:num>
+  <w:num w:numId="8">
+    <w:abstractNumId w:val="3"/>
+  </w:num>
+  <w:num w:numId="9">
+    <w:abstractNumId w:val="7"/>
+  </w:num>
 </w:numbering>
+</file>
+
+<file path=word/people.xml><?xml version="1.0" encoding="utf-8"?>
+<w15:people xmlns:wpc="http://schemas.microsoft.com/office/word/2010/wordprocessingCanvas" xmlns:cx="http://schemas.microsoft.com/office/drawing/2014/chartex" xmlns:cx1="http://schemas.microsoft.com/office/drawing/2015/9/8/chartex" xmlns:cx2="http://schemas.microsoft.com/office/drawing/2015/10/21/chartex" xmlns:cx3="http://schemas.microsoft.com/office/drawing/2016/5/9/chartex" xmlns:cx4="http://schemas.microsoft.com/office/drawing/2016/5/10/chartex" xmlns:cx5="http://schemas.microsoft.com/office/drawing/2016/5/11/chartex" xmlns:cx6="http://schemas.microsoft.com/office/drawing/2016/5/12/chartex" xmlns:cx7="http://schemas.microsoft.com/office/drawing/2016/5/13/chartex" xmlns:cx8="http://schemas.microsoft.com/office/drawing/2016/5/14/chartex" xmlns:mc="http://schemas.openxmlformats.org/markup-compatibility/2006" xmlns:aink="http://schemas.microsoft.com/office/drawing/2016/ink" xmlns:am3d="http://schemas.microsoft.com/office/drawing/2017/model3d" xmlns:o="urn:schemas-microsoft-com:office:office" xmlns:r="http://schemas.openxmlformats.org/officeDocument/2006/relationships" xmlns:m="http://schemas.openxmlformats.org/officeDocument/2006/math" xmlns:v="urn:schemas-microsoft-com:vml" xmlns:wp14="http://schemas.microsoft.com/office/word/2010/wordprocessingDrawing" xmlns:wp="http://schemas.openxmlformats.org/drawingml/2006/wordprocessingDrawing" xmlns:w10="urn:schemas-microsoft-com:office:word" xmlns:w="http://schemas.openxmlformats.org/wordprocessingml/2006/main" xmlns:w14="http://schemas.microsoft.com/office/word/2010/wordml" xmlns:w15="http://schemas.microsoft.com/office/word/2012/wordml" xmlns:w16cid="http://schemas.microsoft.com/office/word/2016/wordml/cid" xmlns:w16se="http://schemas.microsoft.com/office/word/2015/wordml/symex" xmlns:wpg="http://schemas.microsoft.com/office/word/2010/wordprocessingGroup" xmlns:wpi="http://schemas.microsoft.com/office/word/2010/wordprocessingInk" xmlns:wne="http://schemas.microsoft.com/office/word/2006/wordml" xmlns:wps="http://schemas.microsoft.com/office/word/2010/wordprocessingShape" mc:Ignorable="w14 w15 w16se w16cid wp14">
+  <w15:person w15:author="李 邵港">
+    <w15:presenceInfo w15:providerId="Windows Live" w15:userId="1cdc9348f55fd54d"/>
+  </w15:person>
+</w15:people>
 </file>
 
 <file path=word/styles.xml><?xml version="1.0" encoding="utf-8"?>
@@ -2169,6 +3909,51 @@
       <w:szCs w:val="28"/>
     </w:rPr>
   </w:style>
+  <w:style w:type="paragraph" w:styleId="6">
+    <w:name w:val="heading 6"/>
+    <w:basedOn w:val="a"/>
+    <w:next w:val="a"/>
+    <w:link w:val="60"/>
+    <w:uiPriority w:val="9"/>
+    <w:unhideWhenUsed/>
+    <w:qFormat/>
+    <w:rsid w:val="004F4D4B"/>
+    <w:pPr>
+      <w:keepNext/>
+      <w:keepLines/>
+      <w:spacing w:before="240" w:after="64" w:line="320" w:lineRule="auto"/>
+      <w:outlineLvl w:val="5"/>
+    </w:pPr>
+    <w:rPr>
+      <w:rFonts w:asciiTheme="majorHAnsi" w:eastAsiaTheme="majorEastAsia" w:hAnsiTheme="majorHAnsi" w:cstheme="majorBidi"/>
+      <w:b/>
+      <w:bCs/>
+      <w:sz w:val="24"/>
+      <w:szCs w:val="24"/>
+    </w:rPr>
+  </w:style>
+  <w:style w:type="paragraph" w:styleId="7">
+    <w:name w:val="heading 7"/>
+    <w:basedOn w:val="a"/>
+    <w:next w:val="a"/>
+    <w:link w:val="70"/>
+    <w:uiPriority w:val="9"/>
+    <w:unhideWhenUsed/>
+    <w:qFormat/>
+    <w:rsid w:val="004F4D4B"/>
+    <w:pPr>
+      <w:keepNext/>
+      <w:keepLines/>
+      <w:spacing w:before="240" w:after="64" w:line="320" w:lineRule="auto"/>
+      <w:outlineLvl w:val="6"/>
+    </w:pPr>
+    <w:rPr>
+      <w:b/>
+      <w:bCs/>
+      <w:sz w:val="24"/>
+      <w:szCs w:val="24"/>
+    </w:rPr>
+  </w:style>
   <w:style w:type="character" w:default="1" w:styleId="a0">
     <w:name w:val="Default Paragraph Font"/>
     <w:uiPriority w:val="1"/>
@@ -2282,6 +4067,204 @@
     <w:rsid w:val="00D05368"/>
     <w:rPr>
       <w:color w:val="808080"/>
+    </w:rPr>
+  </w:style>
+  <w:style w:type="paragraph" w:styleId="a5">
+    <w:name w:val="header"/>
+    <w:basedOn w:val="a"/>
+    <w:link w:val="a6"/>
+    <w:uiPriority w:val="99"/>
+    <w:unhideWhenUsed/>
+    <w:rsid w:val="00031E24"/>
+    <w:pPr>
+      <w:pBdr>
+        <w:bottom w:val="single" w:sz="6" w:space="1" w:color="auto"/>
+      </w:pBdr>
+      <w:tabs>
+        <w:tab w:val="center" w:pos="4153"/>
+        <w:tab w:val="right" w:pos="8306"/>
+      </w:tabs>
+      <w:snapToGrid w:val="0"/>
+      <w:jc w:val="center"/>
+    </w:pPr>
+    <w:rPr>
+      <w:sz w:val="18"/>
+      <w:szCs w:val="18"/>
+    </w:rPr>
+  </w:style>
+  <w:style w:type="character" w:customStyle="1" w:styleId="a6">
+    <w:name w:val="页眉 字符"/>
+    <w:basedOn w:val="a0"/>
+    <w:link w:val="a5"/>
+    <w:uiPriority w:val="99"/>
+    <w:rsid w:val="00031E24"/>
+    <w:rPr>
+      <w:sz w:val="18"/>
+      <w:szCs w:val="18"/>
+    </w:rPr>
+  </w:style>
+  <w:style w:type="paragraph" w:styleId="a7">
+    <w:name w:val="footer"/>
+    <w:basedOn w:val="a"/>
+    <w:link w:val="a8"/>
+    <w:uiPriority w:val="99"/>
+    <w:unhideWhenUsed/>
+    <w:rsid w:val="00031E24"/>
+    <w:pPr>
+      <w:tabs>
+        <w:tab w:val="center" w:pos="4153"/>
+        <w:tab w:val="right" w:pos="8306"/>
+      </w:tabs>
+      <w:snapToGrid w:val="0"/>
+      <w:jc w:val="left"/>
+    </w:pPr>
+    <w:rPr>
+      <w:sz w:val="18"/>
+      <w:szCs w:val="18"/>
+    </w:rPr>
+  </w:style>
+  <w:style w:type="character" w:customStyle="1" w:styleId="a8">
+    <w:name w:val="页脚 字符"/>
+    <w:basedOn w:val="a0"/>
+    <w:link w:val="a7"/>
+    <w:uiPriority w:val="99"/>
+    <w:rsid w:val="00031E24"/>
+    <w:rPr>
+      <w:sz w:val="18"/>
+      <w:szCs w:val="18"/>
+    </w:rPr>
+  </w:style>
+  <w:style w:type="character" w:styleId="a9">
+    <w:name w:val="Hyperlink"/>
+    <w:basedOn w:val="a0"/>
+    <w:uiPriority w:val="99"/>
+    <w:unhideWhenUsed/>
+    <w:rsid w:val="001A3022"/>
+    <w:rPr>
+      <w:color w:val="0563C1" w:themeColor="hyperlink"/>
+      <w:u w:val="single"/>
+    </w:rPr>
+  </w:style>
+  <w:style w:type="character" w:styleId="aa">
+    <w:name w:val="Unresolved Mention"/>
+    <w:basedOn w:val="a0"/>
+    <w:uiPriority w:val="99"/>
+    <w:semiHidden/>
+    <w:unhideWhenUsed/>
+    <w:rsid w:val="001A3022"/>
+    <w:rPr>
+      <w:color w:val="808080"/>
+      <w:shd w:val="clear" w:color="auto" w:fill="E6E6E6"/>
+    </w:rPr>
+  </w:style>
+  <w:style w:type="character" w:customStyle="1" w:styleId="60">
+    <w:name w:val="标题 6 字符"/>
+    <w:basedOn w:val="a0"/>
+    <w:link w:val="6"/>
+    <w:uiPriority w:val="9"/>
+    <w:rsid w:val="004F4D4B"/>
+    <w:rPr>
+      <w:rFonts w:asciiTheme="majorHAnsi" w:eastAsiaTheme="majorEastAsia" w:hAnsiTheme="majorHAnsi" w:cstheme="majorBidi"/>
+      <w:b/>
+      <w:bCs/>
+      <w:sz w:val="24"/>
+      <w:szCs w:val="24"/>
+    </w:rPr>
+  </w:style>
+  <w:style w:type="character" w:customStyle="1" w:styleId="70">
+    <w:name w:val="标题 7 字符"/>
+    <w:basedOn w:val="a0"/>
+    <w:link w:val="7"/>
+    <w:uiPriority w:val="9"/>
+    <w:rsid w:val="004F4D4B"/>
+    <w:rPr>
+      <w:b/>
+      <w:bCs/>
+      <w:sz w:val="24"/>
+      <w:szCs w:val="24"/>
+    </w:rPr>
+  </w:style>
+  <w:style w:type="character" w:styleId="ab">
+    <w:name w:val="annotation reference"/>
+    <w:basedOn w:val="a0"/>
+    <w:uiPriority w:val="99"/>
+    <w:semiHidden/>
+    <w:unhideWhenUsed/>
+    <w:rsid w:val="004F4D4B"/>
+    <w:rPr>
+      <w:sz w:val="21"/>
+      <w:szCs w:val="21"/>
+    </w:rPr>
+  </w:style>
+  <w:style w:type="paragraph" w:styleId="ac">
+    <w:name w:val="annotation text"/>
+    <w:basedOn w:val="a"/>
+    <w:link w:val="ad"/>
+    <w:uiPriority w:val="99"/>
+    <w:semiHidden/>
+    <w:unhideWhenUsed/>
+    <w:rsid w:val="004F4D4B"/>
+    <w:pPr>
+      <w:jc w:val="left"/>
+    </w:pPr>
+  </w:style>
+  <w:style w:type="character" w:customStyle="1" w:styleId="ad">
+    <w:name w:val="批注文字 字符"/>
+    <w:basedOn w:val="a0"/>
+    <w:link w:val="ac"/>
+    <w:uiPriority w:val="99"/>
+    <w:semiHidden/>
+    <w:rsid w:val="004F4D4B"/>
+  </w:style>
+  <w:style w:type="paragraph" w:styleId="ae">
+    <w:name w:val="annotation subject"/>
+    <w:basedOn w:val="ac"/>
+    <w:next w:val="ac"/>
+    <w:link w:val="af"/>
+    <w:uiPriority w:val="99"/>
+    <w:semiHidden/>
+    <w:unhideWhenUsed/>
+    <w:rsid w:val="004F4D4B"/>
+    <w:rPr>
+      <w:b/>
+      <w:bCs/>
+    </w:rPr>
+  </w:style>
+  <w:style w:type="character" w:customStyle="1" w:styleId="af">
+    <w:name w:val="批注主题 字符"/>
+    <w:basedOn w:val="ad"/>
+    <w:link w:val="ae"/>
+    <w:uiPriority w:val="99"/>
+    <w:semiHidden/>
+    <w:rsid w:val="004F4D4B"/>
+    <w:rPr>
+      <w:b/>
+      <w:bCs/>
+    </w:rPr>
+  </w:style>
+  <w:style w:type="paragraph" w:styleId="af0">
+    <w:name w:val="Balloon Text"/>
+    <w:basedOn w:val="a"/>
+    <w:link w:val="af1"/>
+    <w:uiPriority w:val="99"/>
+    <w:semiHidden/>
+    <w:unhideWhenUsed/>
+    <w:rsid w:val="004F4D4B"/>
+    <w:rPr>
+      <w:sz w:val="18"/>
+      <w:szCs w:val="18"/>
+    </w:rPr>
+  </w:style>
+  <w:style w:type="character" w:customStyle="1" w:styleId="af1">
+    <w:name w:val="批注框文本 字符"/>
+    <w:basedOn w:val="a0"/>
+    <w:link w:val="af0"/>
+    <w:uiPriority w:val="99"/>
+    <w:semiHidden/>
+    <w:rsid w:val="004F4D4B"/>
+    <w:rPr>
+      <w:sz w:val="18"/>
+      <w:szCs w:val="18"/>
     </w:rPr>
   </w:style>
 </w:styles>
